--- a/ERP/Analisis/Propuesta/Vision Scope BM.docx
+++ b/ERP/Analisis/Propuesta/Vision Scope BM.docx
@@ -1,6 +1,6 @@
 
 <file path=word/document.xml><?xml version="1.0" encoding="utf-8"?>
-<w:document xmlns:wpc="http://schemas.microsoft.com/office/word/2010/wordprocessingCanvas" xmlns:mc="http://schemas.openxmlformats.org/markup-compatibility/2006" xmlns:o="urn:schemas-microsoft-com:office:office" xmlns:r="http://schemas.openxmlformats.org/officeDocument/2006/relationships" xmlns:m="http://schemas.openxmlformats.org/officeDocument/2006/math" xmlns:v="urn:schemas-microsoft-com:vml" xmlns:wp14="http://schemas.microsoft.com/office/word/2010/wordprocessingDrawing" xmlns:wp="http://schemas.openxmlformats.org/drawingml/2006/wordprocessingDrawing" xmlns:w10="urn:schemas-microsoft-com:office:word" xmlns:w="http://schemas.openxmlformats.org/wordprocessingml/2006/main" xmlns:w14="http://schemas.microsoft.com/office/word/2010/wordml" xmlns:w15="http://schemas.microsoft.com/office/word/2012/wordml" xmlns:wpg="http://schemas.microsoft.com/office/word/2010/wordprocessingGroup" xmlns:wpi="http://schemas.microsoft.com/office/word/2010/wordprocessingInk" xmlns:wne="http://schemas.microsoft.com/office/word/2006/wordml" xmlns:wps="http://schemas.microsoft.com/office/word/2010/wordprocessingShape" mc:Ignorable="w14 w15 wp14">
+<w:document xmlns:ve="http://schemas.openxmlformats.org/markup-compatibility/2006" xmlns:o="urn:schemas-microsoft-com:office:office" xmlns:r="http://schemas.openxmlformats.org/officeDocument/2006/relationships" xmlns:m="http://schemas.openxmlformats.org/officeDocument/2006/math" xmlns:v="urn:schemas-microsoft-com:vml" xmlns:wp="http://schemas.openxmlformats.org/drawingml/2006/wordprocessingDrawing" xmlns:w10="urn:schemas-microsoft-com:office:word" xmlns:w="http://schemas.openxmlformats.org/wordprocessingml/2006/main" xmlns:wne="http://schemas.microsoft.com/office/word/2006/wordml">
   <w:body>
     <w:p>
       <w:pPr>
@@ -260,7 +260,7 @@
     <w:tbl>
       <w:tblPr>
         <w:tblW w:w="0" w:type="auto"/>
-        <w:tblLook w:val="0000" w:firstRow="0" w:lastRow="0" w:firstColumn="0" w:lastColumn="0" w:noHBand="0" w:noVBand="0"/>
+        <w:tblLook w:val="0000"/>
       </w:tblPr>
       <w:tblGrid>
         <w:gridCol w:w="1863"/>
@@ -396,13 +396,6 @@
                 <w:rFonts w:asciiTheme="minorHAnsi" w:hAnsiTheme="minorHAnsi"/>
                 <w:lang w:val="en-GB"/>
               </w:rPr>
-              <w:t xml:space="preserve"> </w:t>
-            </w:r>
-            <w:r>
-              <w:rPr>
-                <w:rFonts w:asciiTheme="minorHAnsi" w:hAnsiTheme="minorHAnsi"/>
-                <w:lang w:val="en-GB"/>
-              </w:rPr>
               <w:t>201</w:t>
             </w:r>
             <w:r>
@@ -2332,14 +2325,6 @@
         </w:rPr>
         <w:t>Mejorar la experiencia de usuario al utilizar la aplicación</w:t>
       </w:r>
-      <w:r>
-        <w:rPr>
-          <w:rFonts w:ascii="Calibri" w:hAnsi="Calibri" w:cs="Arial"/>
-          <w:bCs/>
-          <w:lang w:val="es-MX"/>
-        </w:rPr>
-        <w:t xml:space="preserve"> </w:t>
-      </w:r>
     </w:p>
     <w:p>
       <w:pPr>
@@ -2624,22 +2609,6 @@
           <w:bCs/>
           <w:lang w:val="es-MX"/>
         </w:rPr>
-        <w:t xml:space="preserve"> </w:t>
-      </w:r>
-      <w:r>
-        <w:rPr>
-          <w:rFonts w:ascii="Calibri" w:hAnsi="Calibri" w:cs="Arial"/>
-          <w:bCs/>
-          <w:lang w:val="es-MX"/>
-        </w:rPr>
-        <w:t xml:space="preserve"> </w:t>
-      </w:r>
-      <w:r>
-        <w:rPr>
-          <w:rFonts w:ascii="Calibri" w:hAnsi="Calibri" w:cs="Arial"/>
-          <w:bCs/>
-          <w:lang w:val="es-MX"/>
-        </w:rPr>
         <w:t xml:space="preserve">muy </w:t>
       </w:r>
       <w:r>
@@ -2969,23 +2938,7 @@
           <w:bCs/>
           <w:lang w:val="es-MX"/>
         </w:rPr>
-        <w:t>Un Sistema Informático</w:t>
-      </w:r>
-      <w:r>
-        <w:rPr>
-          <w:rFonts w:ascii="Calibri" w:hAnsi="Calibri"/>
-          <w:bCs/>
-          <w:lang w:val="es-MX"/>
-        </w:rPr>
-        <w:t xml:space="preserve"> </w:t>
-      </w:r>
-      <w:r>
-        <w:rPr>
-          <w:rFonts w:ascii="Calibri" w:hAnsi="Calibri"/>
-          <w:bCs/>
-          <w:lang w:val="es-MX"/>
-        </w:rPr>
-        <w:t xml:space="preserve">que tenga capacidades de ser utilizado </w:t>
+        <w:t xml:space="preserve">Un Sistema Informáticoque tenga capacidades de ser utilizado </w:t>
       </w:r>
       <w:r>
         <w:rPr>
@@ -3042,23 +2995,7 @@
           <w:bCs/>
           <w:lang w:val="es-MX"/>
         </w:rPr>
-        <w:t>Un Sistema Informático</w:t>
-      </w:r>
-      <w:r>
-        <w:rPr>
-          <w:rFonts w:ascii="Calibri" w:hAnsi="Calibri"/>
-          <w:bCs/>
-          <w:lang w:val="es-MX"/>
-        </w:rPr>
-        <w:t xml:space="preserve"> </w:t>
-      </w:r>
-      <w:r>
-        <w:rPr>
-          <w:rFonts w:ascii="Calibri" w:hAnsi="Calibri"/>
-          <w:bCs/>
-          <w:lang w:val="es-MX"/>
-        </w:rPr>
-        <w:t xml:space="preserve">que tenga capacidades de ser utilizado </w:t>
+        <w:t xml:space="preserve">Un Sistema Informáticoque tenga capacidades de ser utilizado </w:t>
       </w:r>
       <w:r>
         <w:rPr>
@@ -3777,14 +3714,6 @@
         <w:rPr>
           <w:rFonts w:ascii="Arial" w:hAnsi="Arial" w:cs="Arial"/>
           <w:szCs w:val="32"/>
-          <w:lang w:val="es-MX"/>
-        </w:rPr>
-        <w:t xml:space="preserve"> </w:t>
-      </w:r>
-      <w:r>
-        <w:rPr>
-          <w:rFonts w:ascii="Arial" w:hAnsi="Arial" w:cs="Arial"/>
-          <w:szCs w:val="32"/>
           <w:highlight w:val="yellow"/>
           <w:lang w:val="es-MX"/>
         </w:rPr>
@@ -4560,32 +4489,7 @@
           <w:szCs w:val="32"/>
           <w:lang w:val="es-MX"/>
         </w:rPr>
-        <w:t xml:space="preserve">Generación de nota de crédito </w:t>
-      </w:r>
-      <w:r>
-        <w:rPr>
-          <w:rFonts w:ascii="Arial" w:hAnsi="Arial" w:cs="Arial"/>
-          <w:szCs w:val="32"/>
-          <w:lang w:val="es-MX"/>
-        </w:rPr>
-        <w:t>(</w:t>
-      </w:r>
-      <w:r>
-        <w:rPr>
-          <w:rFonts w:ascii="Arial" w:hAnsi="Arial" w:cs="Arial"/>
-          <w:szCs w:val="32"/>
-          <w:highlight w:val="yellow"/>
-          <w:lang w:val="es-MX"/>
-        </w:rPr>
-        <w:t>¿fiscal/timbrada?</w:t>
-      </w:r>
-      <w:r>
-        <w:rPr>
-          <w:rFonts w:ascii="Arial" w:hAnsi="Arial" w:cs="Arial"/>
-          <w:szCs w:val="32"/>
-          <w:lang w:val="es-MX"/>
-        </w:rPr>
-        <w:t>)</w:t>
+        <w:t>Generación de nota de crédito timbrada</w:t>
       </w:r>
     </w:p>
     <w:p>
@@ -4656,14 +4560,6 @@
         </w:rPr>
         <w:t>Descuento</w:t>
       </w:r>
-      <w:r>
-        <w:rPr>
-          <w:rFonts w:ascii="Arial" w:hAnsi="Arial" w:cs="Arial"/>
-          <w:szCs w:val="32"/>
-          <w:lang w:val="es-MX"/>
-        </w:rPr>
-        <w:t xml:space="preserve"> </w:t>
-      </w:r>
     </w:p>
     <w:p>
       <w:pPr>
@@ -5273,14 +5169,6 @@
         </w:rPr>
         <w:t>Orden compra</w:t>
       </w:r>
-      <w:r>
-        <w:rPr>
-          <w:rFonts w:ascii="Arial" w:hAnsi="Arial" w:cs="Arial"/>
-          <w:szCs w:val="32"/>
-          <w:lang w:val="es-MX"/>
-        </w:rPr>
-        <w:t xml:space="preserve"> </w:t>
-      </w:r>
     </w:p>
     <w:p>
       <w:pPr>
@@ -7501,23 +7389,7 @@
           <w:szCs w:val="32"/>
           <w:lang w:val="es-MX"/>
         </w:rPr>
-        <w:t>ABC Impuesto</w:t>
-      </w:r>
-      <w:r>
-        <w:rPr>
-          <w:rFonts w:ascii="Arial" w:hAnsi="Arial" w:cs="Arial"/>
-          <w:szCs w:val="32"/>
-          <w:lang w:val="es-MX"/>
-        </w:rPr>
-        <w:t xml:space="preserve"> </w:t>
-      </w:r>
-      <w:r>
-        <w:rPr>
-          <w:rFonts w:ascii="Arial" w:hAnsi="Arial" w:cs="Arial"/>
-          <w:szCs w:val="32"/>
-          <w:lang w:val="es-MX"/>
-        </w:rPr>
-        <w:t>(Administrador)</w:t>
+        <w:t>ABC Impuesto(Administrador)</w:t>
       </w:r>
     </w:p>
     <w:p>
@@ -7540,23 +7412,7 @@
           <w:szCs w:val="32"/>
           <w:lang w:val="es-MX"/>
         </w:rPr>
-        <w:t>ABC Forma de pago</w:t>
-      </w:r>
-      <w:r>
-        <w:rPr>
-          <w:rFonts w:ascii="Arial" w:hAnsi="Arial" w:cs="Arial"/>
-          <w:szCs w:val="32"/>
-          <w:lang w:val="es-MX"/>
-        </w:rPr>
-        <w:t xml:space="preserve"> </w:t>
-      </w:r>
-      <w:r>
-        <w:rPr>
-          <w:rFonts w:ascii="Arial" w:hAnsi="Arial" w:cs="Arial"/>
-          <w:szCs w:val="32"/>
-          <w:lang w:val="es-MX"/>
-        </w:rPr>
-        <w:t>(Administrador)</w:t>
+        <w:t>ABC Forma de pago(Administrador)</w:t>
       </w:r>
     </w:p>
     <w:p>
@@ -7579,23 +7435,7 @@
           <w:szCs w:val="32"/>
           <w:lang w:val="es-MX"/>
         </w:rPr>
-        <w:t>ABC Bancos</w:t>
-      </w:r>
-      <w:r>
-        <w:rPr>
-          <w:rFonts w:ascii="Arial" w:hAnsi="Arial" w:cs="Arial"/>
-          <w:szCs w:val="32"/>
-          <w:lang w:val="es-MX"/>
-        </w:rPr>
-        <w:t xml:space="preserve"> </w:t>
-      </w:r>
-      <w:r>
-        <w:rPr>
-          <w:rFonts w:ascii="Arial" w:hAnsi="Arial" w:cs="Arial"/>
-          <w:szCs w:val="32"/>
-          <w:lang w:val="es-MX"/>
-        </w:rPr>
-        <w:t>(Administrador)</w:t>
+        <w:t>ABC Bancos(Administrador)</w:t>
       </w:r>
     </w:p>
     <w:p>
@@ -8224,14 +8064,6 @@
           <w:bCs/>
           <w:lang w:val="es-MX"/>
         </w:rPr>
-        <w:t xml:space="preserve"> </w:t>
-      </w:r>
-      <w:r>
-        <w:rPr>
-          <w:rFonts w:ascii="Calibri" w:hAnsi="Calibri" w:cs="Arial"/>
-          <w:bCs/>
-          <w:lang w:val="es-MX"/>
-        </w:rPr>
         <w:t xml:space="preserve">Framework 4.5 </w:t>
       </w:r>
       <w:r>
@@ -8278,14 +8110,6 @@
           <w:bCs/>
           <w:lang w:val="es-MX"/>
         </w:rPr>
-        <w:t xml:space="preserve"> </w:t>
-      </w:r>
-      <w:r>
-        <w:rPr>
-          <w:rFonts w:ascii="Calibri" w:hAnsi="Calibri" w:cs="Arial"/>
-          <w:bCs/>
-          <w:lang w:val="es-MX"/>
-        </w:rPr>
         <w:t xml:space="preserve">podrá ser accesado </w:t>
       </w:r>
       <w:r>
@@ -8502,14 +8326,6 @@
           <w:lang w:val="es-MX"/>
         </w:rPr>
         <w:t>ERP Online simplificado</w:t>
-      </w:r>
-      <w:r>
-        <w:rPr>
-          <w:rFonts w:ascii="Calibri" w:hAnsi="Calibri" w:cs="Arial"/>
-          <w:bCs/>
-          <w:lang w:val="es-MX"/>
-        </w:rPr>
-        <w:t xml:space="preserve"> </w:t>
       </w:r>
       <w:r>
         <w:rPr>
@@ -8563,15 +8379,15 @@
 </file>
 
 <file path=word/endnotes.xml><?xml version="1.0" encoding="utf-8"?>
-<w:endnotes xmlns:wpc="http://schemas.microsoft.com/office/word/2010/wordprocessingCanvas" xmlns:mc="http://schemas.openxmlformats.org/markup-compatibility/2006" xmlns:o="urn:schemas-microsoft-com:office:office" xmlns:r="http://schemas.openxmlformats.org/officeDocument/2006/relationships" xmlns:m="http://schemas.openxmlformats.org/officeDocument/2006/math" xmlns:v="urn:schemas-microsoft-com:vml" xmlns:wp14="http://schemas.microsoft.com/office/word/2010/wordprocessingDrawing" xmlns:wp="http://schemas.openxmlformats.org/drawingml/2006/wordprocessingDrawing" xmlns:w10="urn:schemas-microsoft-com:office:word" xmlns:w="http://schemas.openxmlformats.org/wordprocessingml/2006/main" xmlns:w14="http://schemas.microsoft.com/office/word/2010/wordml" xmlns:w15="http://schemas.microsoft.com/office/word/2012/wordml" xmlns:wpg="http://schemas.microsoft.com/office/word/2010/wordprocessingGroup" xmlns:wpi="http://schemas.microsoft.com/office/word/2010/wordprocessingInk" xmlns:wne="http://schemas.microsoft.com/office/word/2006/wordml" xmlns:wps="http://schemas.microsoft.com/office/word/2010/wordprocessingShape" mc:Ignorable="w14 w15 wp14">
-  <w:endnote w:type="separator" w:id="-1">
+<w:endnotes xmlns:ve="http://schemas.openxmlformats.org/markup-compatibility/2006" xmlns:o="urn:schemas-microsoft-com:office:office" xmlns:r="http://schemas.openxmlformats.org/officeDocument/2006/relationships" xmlns:m="http://schemas.openxmlformats.org/officeDocument/2006/math" xmlns:v="urn:schemas-microsoft-com:vml" xmlns:wp="http://schemas.openxmlformats.org/drawingml/2006/wordprocessingDrawing" xmlns:w10="urn:schemas-microsoft-com:office:word" xmlns:w="http://schemas.openxmlformats.org/wordprocessingml/2006/main" xmlns:wne="http://schemas.microsoft.com/office/word/2006/wordml">
+  <w:endnote w:type="separator" w:id="0">
     <w:p>
       <w:r>
         <w:separator/>
       </w:r>
     </w:p>
   </w:endnote>
-  <w:endnote w:type="continuationSeparator" w:id="0">
+  <w:endnote w:type="continuationSeparator" w:id="1">
     <w:p>
       <w:r>
         <w:continuationSeparator/>
@@ -8582,7 +8398,7 @@
 </file>
 
 <file path=word/footer1.xml><?xml version="1.0" encoding="utf-8"?>
-<w:ftr xmlns:wpc="http://schemas.microsoft.com/office/word/2010/wordprocessingCanvas" xmlns:mc="http://schemas.openxmlformats.org/markup-compatibility/2006" xmlns:o="urn:schemas-microsoft-com:office:office" xmlns:r="http://schemas.openxmlformats.org/officeDocument/2006/relationships" xmlns:m="http://schemas.openxmlformats.org/officeDocument/2006/math" xmlns:v="urn:schemas-microsoft-com:vml" xmlns:wp14="http://schemas.microsoft.com/office/word/2010/wordprocessingDrawing" xmlns:wp="http://schemas.openxmlformats.org/drawingml/2006/wordprocessingDrawing" xmlns:w10="urn:schemas-microsoft-com:office:word" xmlns:w="http://schemas.openxmlformats.org/wordprocessingml/2006/main" xmlns:w14="http://schemas.microsoft.com/office/word/2010/wordml" xmlns:w15="http://schemas.microsoft.com/office/word/2012/wordml" xmlns:wpg="http://schemas.microsoft.com/office/word/2010/wordprocessingGroup" xmlns:wpi="http://schemas.microsoft.com/office/word/2010/wordprocessingInk" xmlns:wne="http://schemas.microsoft.com/office/word/2006/wordml" xmlns:wps="http://schemas.microsoft.com/office/word/2010/wordprocessingShape" mc:Ignorable="w14 w15 wp14">
+<w:ftr xmlns:ve="http://schemas.openxmlformats.org/markup-compatibility/2006" xmlns:o="urn:schemas-microsoft-com:office:office" xmlns:r="http://schemas.openxmlformats.org/officeDocument/2006/relationships" xmlns:m="http://schemas.openxmlformats.org/officeDocument/2006/math" xmlns:v="urn:schemas-microsoft-com:vml" xmlns:wp="http://schemas.openxmlformats.org/drawingml/2006/wordprocessingDrawing" xmlns:w10="urn:schemas-microsoft-com:office:word" xmlns:w="http://schemas.openxmlformats.org/wordprocessingml/2006/main" xmlns:wne="http://schemas.microsoft.com/office/word/2006/wordml">
   <w:p>
     <w:pPr>
       <w:pStyle w:val="Piedepgina"/>
@@ -8619,7 +8435,7 @@
 </file>
 
 <file path=word/footer2.xml><?xml version="1.0" encoding="utf-8"?>
-<w:ftr xmlns:wpc="http://schemas.microsoft.com/office/word/2010/wordprocessingCanvas" xmlns:mc="http://schemas.openxmlformats.org/markup-compatibility/2006" xmlns:o="urn:schemas-microsoft-com:office:office" xmlns:r="http://schemas.openxmlformats.org/officeDocument/2006/relationships" xmlns:m="http://schemas.openxmlformats.org/officeDocument/2006/math" xmlns:v="urn:schemas-microsoft-com:vml" xmlns:wp14="http://schemas.microsoft.com/office/word/2010/wordprocessingDrawing" xmlns:wp="http://schemas.openxmlformats.org/drawingml/2006/wordprocessingDrawing" xmlns:w10="urn:schemas-microsoft-com:office:word" xmlns:w="http://schemas.openxmlformats.org/wordprocessingml/2006/main" xmlns:w14="http://schemas.microsoft.com/office/word/2010/wordml" xmlns:w15="http://schemas.microsoft.com/office/word/2012/wordml" xmlns:wpg="http://schemas.microsoft.com/office/word/2010/wordprocessingGroup" xmlns:wpi="http://schemas.microsoft.com/office/word/2010/wordprocessingInk" xmlns:wne="http://schemas.microsoft.com/office/word/2006/wordml" xmlns:wps="http://schemas.microsoft.com/office/word/2010/wordprocessingShape" mc:Ignorable="w14 w15 wp14">
+<w:ftr xmlns:ve="http://schemas.openxmlformats.org/markup-compatibility/2006" xmlns:o="urn:schemas-microsoft-com:office:office" xmlns:r="http://schemas.openxmlformats.org/officeDocument/2006/relationships" xmlns:m="http://schemas.openxmlformats.org/officeDocument/2006/math" xmlns:v="urn:schemas-microsoft-com:vml" xmlns:wp="http://schemas.openxmlformats.org/drawingml/2006/wordprocessingDrawing" xmlns:w10="urn:schemas-microsoft-com:office:word" xmlns:w="http://schemas.openxmlformats.org/wordprocessingml/2006/main" xmlns:wne="http://schemas.microsoft.com/office/word/2006/wordml">
   <w:p>
     <w:pPr>
       <w:pStyle w:val="Piedepgina"/>
@@ -8627,6 +8443,7 @@
     <w:r>
       <w:rPr>
         <w:noProof/>
+        <w:lang w:val="es-MX" w:eastAsia="es-MX"/>
       </w:rPr>
       <w:drawing>
         <wp:anchor distT="0" distB="0" distL="114300" distR="114300" simplePos="0" relativeHeight="251657216" behindDoc="1" locked="0" layoutInCell="1" allowOverlap="1">
@@ -8705,7 +8522,7 @@
       <w:rPr>
         <w:noProof/>
       </w:rPr>
-      <w:t>07/18/2014</w:t>
+      <w:t>07/24/2014</w:t>
     </w:r>
     <w:ins w:id="8" w:author="Dell Burner" w:date="2002-06-23T22:49:00Z">
       <w:r>
@@ -8717,7 +8534,7 @@
 </file>
 
 <file path=word/footer3.xml><?xml version="1.0" encoding="utf-8"?>
-<w:ftr xmlns:wpc="http://schemas.microsoft.com/office/word/2010/wordprocessingCanvas" xmlns:mc="http://schemas.openxmlformats.org/markup-compatibility/2006" xmlns:o="urn:schemas-microsoft-com:office:office" xmlns:r="http://schemas.openxmlformats.org/officeDocument/2006/relationships" xmlns:m="http://schemas.openxmlformats.org/officeDocument/2006/math" xmlns:v="urn:schemas-microsoft-com:vml" xmlns:wp14="http://schemas.microsoft.com/office/word/2010/wordprocessingDrawing" xmlns:wp="http://schemas.openxmlformats.org/drawingml/2006/wordprocessingDrawing" xmlns:w10="urn:schemas-microsoft-com:office:word" xmlns:w="http://schemas.openxmlformats.org/wordprocessingml/2006/main" xmlns:w14="http://schemas.microsoft.com/office/word/2010/wordml" xmlns:w15="http://schemas.microsoft.com/office/word/2012/wordml" xmlns:wpg="http://schemas.microsoft.com/office/word/2010/wordprocessingGroup" xmlns:wpi="http://schemas.microsoft.com/office/word/2010/wordprocessingInk" xmlns:wne="http://schemas.microsoft.com/office/word/2006/wordml" xmlns:wps="http://schemas.microsoft.com/office/word/2010/wordprocessingShape" mc:Ignorable="w14 w15 wp14">
+<w:ftr xmlns:ve="http://schemas.openxmlformats.org/markup-compatibility/2006" xmlns:o="urn:schemas-microsoft-com:office:office" xmlns:r="http://schemas.openxmlformats.org/officeDocument/2006/relationships" xmlns:m="http://schemas.openxmlformats.org/officeDocument/2006/math" xmlns:v="urn:schemas-microsoft-com:vml" xmlns:wp="http://schemas.openxmlformats.org/drawingml/2006/wordprocessingDrawing" xmlns:w10="urn:schemas-microsoft-com:office:word" xmlns:w="http://schemas.openxmlformats.org/wordprocessingml/2006/main" xmlns:wne="http://schemas.microsoft.com/office/word/2006/wordml">
   <w:p>
     <w:pPr>
       <w:pStyle w:val="Piedepgina"/>
@@ -8749,7 +8566,7 @@
         <w:rStyle w:val="Nmerodepgina"/>
         <w:noProof/>
       </w:rPr>
-      <w:t>10</w:t>
+      <w:t>9</w:t>
     </w:r>
     <w:r>
       <w:rPr>
@@ -8765,6 +8582,7 @@
     <w:r>
       <w:rPr>
         <w:noProof/>
+        <w:lang w:val="es-MX" w:eastAsia="es-MX"/>
       </w:rPr>
       <w:drawing>
         <wp:anchor distT="0" distB="0" distL="114300" distR="114300" simplePos="0" relativeHeight="251658240" behindDoc="1" locked="0" layoutInCell="1" allowOverlap="1">
@@ -8843,7 +8661,7 @@
       <w:rPr>
         <w:noProof/>
       </w:rPr>
-      <w:t>07/18/2014</w:t>
+      <w:t>07/24/2014</w:t>
     </w:r>
     <w:ins w:id="52" w:author="Dell Burner" w:date="2002-06-23T22:49:00Z">
       <w:r>
@@ -8858,15 +8676,15 @@
 </file>
 
 <file path=word/footnotes.xml><?xml version="1.0" encoding="utf-8"?>
-<w:footnotes xmlns:wpc="http://schemas.microsoft.com/office/word/2010/wordprocessingCanvas" xmlns:mc="http://schemas.openxmlformats.org/markup-compatibility/2006" xmlns:o="urn:schemas-microsoft-com:office:office" xmlns:r="http://schemas.openxmlformats.org/officeDocument/2006/relationships" xmlns:m="http://schemas.openxmlformats.org/officeDocument/2006/math" xmlns:v="urn:schemas-microsoft-com:vml" xmlns:wp14="http://schemas.microsoft.com/office/word/2010/wordprocessingDrawing" xmlns:wp="http://schemas.openxmlformats.org/drawingml/2006/wordprocessingDrawing" xmlns:w10="urn:schemas-microsoft-com:office:word" xmlns:w="http://schemas.openxmlformats.org/wordprocessingml/2006/main" xmlns:w14="http://schemas.microsoft.com/office/word/2010/wordml" xmlns:w15="http://schemas.microsoft.com/office/word/2012/wordml" xmlns:wpg="http://schemas.microsoft.com/office/word/2010/wordprocessingGroup" xmlns:wpi="http://schemas.microsoft.com/office/word/2010/wordprocessingInk" xmlns:wne="http://schemas.microsoft.com/office/word/2006/wordml" xmlns:wps="http://schemas.microsoft.com/office/word/2010/wordprocessingShape" mc:Ignorable="w14 w15 wp14">
-  <w:footnote w:type="separator" w:id="-1">
+<w:footnotes xmlns:ve="http://schemas.openxmlformats.org/markup-compatibility/2006" xmlns:o="urn:schemas-microsoft-com:office:office" xmlns:r="http://schemas.openxmlformats.org/officeDocument/2006/relationships" xmlns:m="http://schemas.openxmlformats.org/officeDocument/2006/math" xmlns:v="urn:schemas-microsoft-com:vml" xmlns:wp="http://schemas.openxmlformats.org/drawingml/2006/wordprocessingDrawing" xmlns:w10="urn:schemas-microsoft-com:office:word" xmlns:w="http://schemas.openxmlformats.org/wordprocessingml/2006/main" xmlns:wne="http://schemas.microsoft.com/office/word/2006/wordml">
+  <w:footnote w:type="separator" w:id="0">
     <w:p>
       <w:r>
         <w:separator/>
       </w:r>
     </w:p>
   </w:footnote>
-  <w:footnote w:type="continuationSeparator" w:id="0">
+  <w:footnote w:type="continuationSeparator" w:id="1">
     <w:p>
       <w:r>
         <w:continuationSeparator/>
@@ -8877,7 +8695,7 @@
 </file>
 
 <file path=word/header1.xml><?xml version="1.0" encoding="utf-8"?>
-<w:hdr xmlns:wpc="http://schemas.microsoft.com/office/word/2010/wordprocessingCanvas" xmlns:mc="http://schemas.openxmlformats.org/markup-compatibility/2006" xmlns:o="urn:schemas-microsoft-com:office:office" xmlns:r="http://schemas.openxmlformats.org/officeDocument/2006/relationships" xmlns:m="http://schemas.openxmlformats.org/officeDocument/2006/math" xmlns:v="urn:schemas-microsoft-com:vml" xmlns:wp14="http://schemas.microsoft.com/office/word/2010/wordprocessingDrawing" xmlns:wp="http://schemas.openxmlformats.org/drawingml/2006/wordprocessingDrawing" xmlns:w10="urn:schemas-microsoft-com:office:word" xmlns:w="http://schemas.openxmlformats.org/wordprocessingml/2006/main" xmlns:w14="http://schemas.microsoft.com/office/word/2010/wordml" xmlns:w15="http://schemas.microsoft.com/office/word/2012/wordml" xmlns:wpg="http://schemas.microsoft.com/office/word/2010/wordprocessingGroup" xmlns:wpi="http://schemas.microsoft.com/office/word/2010/wordprocessingInk" xmlns:wne="http://schemas.microsoft.com/office/word/2006/wordml" xmlns:wps="http://schemas.microsoft.com/office/word/2010/wordprocessingShape" mc:Ignorable="w14 w15 wp14">
+<w:hdr xmlns:ve="http://schemas.openxmlformats.org/markup-compatibility/2006" xmlns:o="urn:schemas-microsoft-com:office:office" xmlns:r="http://schemas.openxmlformats.org/officeDocument/2006/relationships" xmlns:m="http://schemas.openxmlformats.org/officeDocument/2006/math" xmlns:v="urn:schemas-microsoft-com:vml" xmlns:wp="http://schemas.openxmlformats.org/drawingml/2006/wordprocessingDrawing" xmlns:w10="urn:schemas-microsoft-com:office:word" xmlns:w="http://schemas.openxmlformats.org/wordprocessingml/2006/main" xmlns:wne="http://schemas.microsoft.com/office/word/2006/wordml">
   <w:p>
     <w:pPr>
       <w:pStyle w:val="Encabezado"/>
@@ -8887,7 +8705,7 @@
 </file>
 
 <file path=word/numbering.xml><?xml version="1.0" encoding="utf-8"?>
-<w:numbering xmlns:wpc="http://schemas.microsoft.com/office/word/2010/wordprocessingCanvas" xmlns:mc="http://schemas.openxmlformats.org/markup-compatibility/2006" xmlns:o="urn:schemas-microsoft-com:office:office" xmlns:r="http://schemas.openxmlformats.org/officeDocument/2006/relationships" xmlns:m="http://schemas.openxmlformats.org/officeDocument/2006/math" xmlns:v="urn:schemas-microsoft-com:vml" xmlns:wp14="http://schemas.microsoft.com/office/word/2010/wordprocessingDrawing" xmlns:wp="http://schemas.openxmlformats.org/drawingml/2006/wordprocessingDrawing" xmlns:w10="urn:schemas-microsoft-com:office:word" xmlns:w="http://schemas.openxmlformats.org/wordprocessingml/2006/main" xmlns:w14="http://schemas.microsoft.com/office/word/2010/wordml" xmlns:w15="http://schemas.microsoft.com/office/word/2012/wordml" xmlns:wpg="http://schemas.microsoft.com/office/word/2010/wordprocessingGroup" xmlns:wpi="http://schemas.microsoft.com/office/word/2010/wordprocessingInk" xmlns:wne="http://schemas.microsoft.com/office/word/2006/wordml" xmlns:wps="http://schemas.microsoft.com/office/word/2010/wordprocessingShape" mc:Ignorable="w14 w15 wp14">
+<w:numbering xmlns:ve="http://schemas.openxmlformats.org/markup-compatibility/2006" xmlns:o="urn:schemas-microsoft-com:office:office" xmlns:r="http://schemas.openxmlformats.org/officeDocument/2006/relationships" xmlns:m="http://schemas.openxmlformats.org/officeDocument/2006/math" xmlns:v="urn:schemas-microsoft-com:vml" xmlns:wp="http://schemas.openxmlformats.org/drawingml/2006/wordprocessingDrawing" xmlns:w10="urn:schemas-microsoft-com:office:word" xmlns:w="http://schemas.openxmlformats.org/wordprocessingml/2006/main" xmlns:wne="http://schemas.microsoft.com/office/word/2006/wordml">
   <w:abstractNum w:abstractNumId="0">
     <w:nsid w:val="FFFFFF89"/>
     <w:multiLevelType w:val="singleLevel"/>
@@ -13158,7 +12976,7 @@
 </file>
 
 <file path=word/styles.xml><?xml version="1.0" encoding="utf-8"?>
-<w:styles xmlns:mc="http://schemas.openxmlformats.org/markup-compatibility/2006" xmlns:r="http://schemas.openxmlformats.org/officeDocument/2006/relationships" xmlns:w="http://schemas.openxmlformats.org/wordprocessingml/2006/main" xmlns:w14="http://schemas.microsoft.com/office/word/2010/wordml" xmlns:w15="http://schemas.microsoft.com/office/word/2012/wordml" mc:Ignorable="w14 w15">
+<w:styles xmlns:r="http://schemas.openxmlformats.org/officeDocument/2006/relationships" xmlns:w="http://schemas.openxmlformats.org/wordprocessingml/2006/main">
   <w:docDefaults>
     <w:rPrDefault>
       <w:rPr>
@@ -13168,378 +12986,146 @@
     </w:rPrDefault>
     <w:pPrDefault/>
   </w:docDefaults>
-  <w:latentStyles w:defLockedState="0" w:defUIPriority="99" w:defSemiHidden="0" w:defUnhideWhenUsed="0" w:defQFormat="0" w:count="371">
-    <w:lsdException w:name="Normal" w:uiPriority="0" w:qFormat="1"/>
-    <w:lsdException w:name="heading 1" w:uiPriority="0" w:qFormat="1"/>
-    <w:lsdException w:name="heading 2" w:uiPriority="0" w:qFormat="1"/>
-    <w:lsdException w:name="heading 3" w:uiPriority="0" w:qFormat="1"/>
-    <w:lsdException w:name="heading 4" w:semiHidden="1" w:uiPriority="9" w:unhideWhenUsed="1" w:qFormat="1"/>
-    <w:lsdException w:name="heading 5" w:semiHidden="1" w:uiPriority="9" w:unhideWhenUsed="1" w:qFormat="1"/>
-    <w:lsdException w:name="heading 6" w:semiHidden="1" w:uiPriority="9" w:unhideWhenUsed="1" w:qFormat="1"/>
-    <w:lsdException w:name="heading 7" w:semiHidden="1" w:uiPriority="9" w:unhideWhenUsed="1" w:qFormat="1"/>
-    <w:lsdException w:name="heading 8" w:semiHidden="1" w:uiPriority="9" w:unhideWhenUsed="1" w:qFormat="1"/>
-    <w:lsdException w:name="heading 9" w:semiHidden="1" w:uiPriority="9" w:unhideWhenUsed="1" w:qFormat="1"/>
-    <w:lsdException w:name="index 1" w:semiHidden="1" w:unhideWhenUsed="1"/>
-    <w:lsdException w:name="index 2" w:semiHidden="1" w:unhideWhenUsed="1"/>
-    <w:lsdException w:name="index 3" w:semiHidden="1" w:unhideWhenUsed="1"/>
-    <w:lsdException w:name="index 4" w:semiHidden="1" w:unhideWhenUsed="1"/>
-    <w:lsdException w:name="index 5" w:semiHidden="1" w:unhideWhenUsed="1"/>
-    <w:lsdException w:name="index 6" w:semiHidden="1" w:unhideWhenUsed="1"/>
-    <w:lsdException w:name="index 7" w:semiHidden="1" w:unhideWhenUsed="1"/>
-    <w:lsdException w:name="index 8" w:semiHidden="1" w:unhideWhenUsed="1"/>
-    <w:lsdException w:name="index 9" w:semiHidden="1" w:unhideWhenUsed="1"/>
-    <w:lsdException w:name="toc 1" w:semiHidden="1" w:uiPriority="39" w:unhideWhenUsed="1"/>
-    <w:lsdException w:name="toc 2" w:semiHidden="1" w:uiPriority="39" w:unhideWhenUsed="1"/>
-    <w:lsdException w:name="toc 3" w:semiHidden="1" w:uiPriority="39" w:unhideWhenUsed="1"/>
-    <w:lsdException w:name="toc 4" w:semiHidden="1" w:uiPriority="39" w:unhideWhenUsed="1"/>
-    <w:lsdException w:name="toc 5" w:semiHidden="1" w:uiPriority="39" w:unhideWhenUsed="1"/>
-    <w:lsdException w:name="toc 6" w:semiHidden="1" w:uiPriority="39" w:unhideWhenUsed="1"/>
-    <w:lsdException w:name="toc 7" w:semiHidden="1" w:uiPriority="39" w:unhideWhenUsed="1"/>
-    <w:lsdException w:name="toc 8" w:semiHidden="1" w:uiPriority="39" w:unhideWhenUsed="1"/>
-    <w:lsdException w:name="toc 9" w:semiHidden="1" w:uiPriority="39" w:unhideWhenUsed="1"/>
-    <w:lsdException w:name="Normal Indent" w:semiHidden="1" w:unhideWhenUsed="1"/>
-    <w:lsdException w:name="footnote text" w:semiHidden="1" w:unhideWhenUsed="1"/>
-    <w:lsdException w:name="annotation text" w:semiHidden="1" w:unhideWhenUsed="1"/>
-    <w:lsdException w:name="header" w:semiHidden="1" w:unhideWhenUsed="1"/>
-    <w:lsdException w:name="footer" w:semiHidden="1" w:uiPriority="0" w:unhideWhenUsed="1"/>
-    <w:lsdException w:name="index heading" w:semiHidden="1" w:unhideWhenUsed="1"/>
-    <w:lsdException w:name="caption" w:semiHidden="1" w:uiPriority="35" w:unhideWhenUsed="1" w:qFormat="1"/>
-    <w:lsdException w:name="table of figures" w:semiHidden="1" w:unhideWhenUsed="1"/>
-    <w:lsdException w:name="envelope address" w:semiHidden="1" w:unhideWhenUsed="1"/>
-    <w:lsdException w:name="envelope return" w:semiHidden="1" w:unhideWhenUsed="1"/>
-    <w:lsdException w:name="footnote reference" w:semiHidden="1" w:unhideWhenUsed="1"/>
-    <w:lsdException w:name="annotation reference" w:semiHidden="1" w:unhideWhenUsed="1"/>
-    <w:lsdException w:name="line number" w:semiHidden="1" w:unhideWhenUsed="1"/>
-    <w:lsdException w:name="page number" w:semiHidden="1" w:unhideWhenUsed="1"/>
-    <w:lsdException w:name="endnote reference" w:semiHidden="1" w:unhideWhenUsed="1"/>
-    <w:lsdException w:name="endnote text" w:semiHidden="1" w:unhideWhenUsed="1"/>
-    <w:lsdException w:name="table of authorities" w:semiHidden="1" w:unhideWhenUsed="1"/>
-    <w:lsdException w:name="macro" w:semiHidden="1" w:unhideWhenUsed="1"/>
-    <w:lsdException w:name="toa heading" w:semiHidden="1" w:unhideWhenUsed="1"/>
-    <w:lsdException w:name="List" w:semiHidden="1" w:unhideWhenUsed="1"/>
-    <w:lsdException w:name="List Bullet" w:semiHidden="1" w:uiPriority="0" w:unhideWhenUsed="1"/>
-    <w:lsdException w:name="List Number" w:semiHidden="1" w:unhideWhenUsed="1"/>
-    <w:lsdException w:name="List 2" w:semiHidden="1" w:unhideWhenUsed="1"/>
-    <w:lsdException w:name="List 3" w:semiHidden="1" w:unhideWhenUsed="1"/>
-    <w:lsdException w:name="List 4" w:semiHidden="1" w:unhideWhenUsed="1"/>
-    <w:lsdException w:name="List 5" w:semiHidden="1" w:unhideWhenUsed="1"/>
-    <w:lsdException w:name="List Bullet 2" w:semiHidden="1" w:unhideWhenUsed="1"/>
-    <w:lsdException w:name="List Bullet 3" w:semiHidden="1" w:unhideWhenUsed="1"/>
-    <w:lsdException w:name="List Bullet 4" w:semiHidden="1" w:unhideWhenUsed="1"/>
-    <w:lsdException w:name="List Bullet 5" w:semiHidden="1" w:unhideWhenUsed="1"/>
-    <w:lsdException w:name="List Number 2" w:semiHidden="1" w:unhideWhenUsed="1"/>
-    <w:lsdException w:name="List Number 3" w:semiHidden="1" w:unhideWhenUsed="1"/>
-    <w:lsdException w:name="List Number 4" w:semiHidden="1" w:unhideWhenUsed="1"/>
-    <w:lsdException w:name="List Number 5" w:semiHidden="1" w:unhideWhenUsed="1"/>
-    <w:lsdException w:name="Title" w:uiPriority="10" w:qFormat="1"/>
-    <w:lsdException w:name="Closing" w:semiHidden="1" w:unhideWhenUsed="1"/>
-    <w:lsdException w:name="Signature" w:semiHidden="1" w:unhideWhenUsed="1"/>
-    <w:lsdException w:name="Default Paragraph Font" w:semiHidden="1" w:uiPriority="1" w:unhideWhenUsed="1"/>
-    <w:lsdException w:name="Body Text" w:semiHidden="1" w:unhideWhenUsed="1"/>
-    <w:lsdException w:name="Body Text Indent" w:semiHidden="1" w:unhideWhenUsed="1"/>
-    <w:lsdException w:name="List Continue" w:semiHidden="1" w:unhideWhenUsed="1"/>
-    <w:lsdException w:name="List Continue 2" w:semiHidden="1" w:unhideWhenUsed="1"/>
-    <w:lsdException w:name="List Continue 3" w:semiHidden="1" w:unhideWhenUsed="1"/>
-    <w:lsdException w:name="List Continue 4" w:semiHidden="1" w:unhideWhenUsed="1"/>
-    <w:lsdException w:name="List Continue 5" w:semiHidden="1" w:unhideWhenUsed="1"/>
-    <w:lsdException w:name="Message Header" w:semiHidden="1" w:unhideWhenUsed="1"/>
-    <w:lsdException w:name="Subtitle" w:uiPriority="11" w:qFormat="1"/>
-    <w:lsdException w:name="Salutation" w:semiHidden="1" w:unhideWhenUsed="1"/>
-    <w:lsdException w:name="Date" w:semiHidden="1" w:unhideWhenUsed="1"/>
-    <w:lsdException w:name="Body Text First Indent" w:semiHidden="1" w:unhideWhenUsed="1"/>
-    <w:lsdException w:name="Body Text First Indent 2" w:semiHidden="1" w:unhideWhenUsed="1"/>
-    <w:lsdException w:name="Note Heading" w:semiHidden="1" w:unhideWhenUsed="1"/>
-    <w:lsdException w:name="Body Text 2" w:semiHidden="1" w:unhideWhenUsed="1"/>
-    <w:lsdException w:name="Body Text 3" w:semiHidden="1" w:unhideWhenUsed="1"/>
-    <w:lsdException w:name="Body Text Indent 2" w:semiHidden="1" w:unhideWhenUsed="1"/>
-    <w:lsdException w:name="Body Text Indent 3" w:semiHidden="1" w:unhideWhenUsed="1"/>
-    <w:lsdException w:name="Block Text" w:semiHidden="1" w:unhideWhenUsed="1"/>
-    <w:lsdException w:name="Hyperlink" w:semiHidden="1" w:unhideWhenUsed="1"/>
-    <w:lsdException w:name="FollowedHyperlink" w:semiHidden="1" w:unhideWhenUsed="1"/>
-    <w:lsdException w:name="Strong" w:uiPriority="22" w:qFormat="1"/>
-    <w:lsdException w:name="Emphasis" w:uiPriority="20" w:qFormat="1"/>
-    <w:lsdException w:name="Document Map" w:semiHidden="1" w:unhideWhenUsed="1"/>
-    <w:lsdException w:name="Plain Text" w:semiHidden="1" w:unhideWhenUsed="1"/>
-    <w:lsdException w:name="E-mail Signature" w:semiHidden="1" w:unhideWhenUsed="1"/>
-    <w:lsdException w:name="HTML Top of Form" w:semiHidden="1" w:unhideWhenUsed="1"/>
-    <w:lsdException w:name="HTML Bottom of Form" w:semiHidden="1" w:unhideWhenUsed="1"/>
-    <w:lsdException w:name="Normal (Web)" w:semiHidden="1" w:unhideWhenUsed="1"/>
-    <w:lsdException w:name="HTML Acronym" w:semiHidden="1" w:unhideWhenUsed="1"/>
-    <w:lsdException w:name="HTML Address" w:semiHidden="1" w:unhideWhenUsed="1"/>
-    <w:lsdException w:name="HTML Cite" w:semiHidden="1" w:unhideWhenUsed="1"/>
-    <w:lsdException w:name="HTML Code" w:semiHidden="1" w:unhideWhenUsed="1"/>
-    <w:lsdException w:name="HTML Definition" w:semiHidden="1" w:unhideWhenUsed="1"/>
-    <w:lsdException w:name="HTML Keyboard" w:semiHidden="1" w:unhideWhenUsed="1"/>
-    <w:lsdException w:name="HTML Preformatted" w:semiHidden="1" w:unhideWhenUsed="1"/>
-    <w:lsdException w:name="HTML Sample" w:semiHidden="1" w:unhideWhenUsed="1"/>
-    <w:lsdException w:name="HTML Typewriter" w:semiHidden="1" w:unhideWhenUsed="1"/>
-    <w:lsdException w:name="HTML Variable" w:semiHidden="1" w:unhideWhenUsed="1"/>
-    <w:lsdException w:name="Normal Table" w:semiHidden="1" w:unhideWhenUsed="1"/>
-    <w:lsdException w:name="annotation subject" w:semiHidden="1" w:unhideWhenUsed="1"/>
-    <w:lsdException w:name="No List" w:semiHidden="1" w:unhideWhenUsed="1"/>
-    <w:lsdException w:name="Outline List 1" w:semiHidden="1" w:unhideWhenUsed="1"/>
-    <w:lsdException w:name="Outline List 2" w:semiHidden="1" w:unhideWhenUsed="1"/>
-    <w:lsdException w:name="Outline List 3" w:semiHidden="1" w:unhideWhenUsed="1"/>
-    <w:lsdException w:name="Table Simple 1" w:semiHidden="1" w:unhideWhenUsed="1"/>
-    <w:lsdException w:name="Table Simple 2" w:semiHidden="1" w:unhideWhenUsed="1"/>
-    <w:lsdException w:name="Table Simple 3" w:semiHidden="1" w:unhideWhenUsed="1"/>
-    <w:lsdException w:name="Table Classic 1" w:semiHidden="1" w:unhideWhenUsed="1"/>
-    <w:lsdException w:name="Table Classic 2" w:semiHidden="1" w:unhideWhenUsed="1"/>
-    <w:lsdException w:name="Table Classic 3" w:semiHidden="1" w:unhideWhenUsed="1"/>
-    <w:lsdException w:name="Table Classic 4" w:semiHidden="1" w:unhideWhenUsed="1"/>
-    <w:lsdException w:name="Table Colorful 1" w:semiHidden="1" w:unhideWhenUsed="1"/>
-    <w:lsdException w:name="Table Colorful 2" w:semiHidden="1" w:unhideWhenUsed="1"/>
-    <w:lsdException w:name="Table Colorful 3" w:semiHidden="1" w:unhideWhenUsed="1"/>
-    <w:lsdException w:name="Table Columns 1" w:semiHidden="1" w:unhideWhenUsed="1"/>
-    <w:lsdException w:name="Table Columns 2" w:semiHidden="1" w:unhideWhenUsed="1"/>
-    <w:lsdException w:name="Table Columns 3" w:semiHidden="1" w:unhideWhenUsed="1"/>
-    <w:lsdException w:name="Table Columns 4" w:semiHidden="1" w:unhideWhenUsed="1"/>
-    <w:lsdException w:name="Table Columns 5" w:semiHidden="1" w:unhideWhenUsed="1"/>
-    <w:lsdException w:name="Table Grid 1" w:semiHidden="1" w:unhideWhenUsed="1"/>
-    <w:lsdException w:name="Table Grid 2" w:semiHidden="1" w:unhideWhenUsed="1"/>
-    <w:lsdException w:name="Table Grid 3" w:semiHidden="1" w:unhideWhenUsed="1"/>
-    <w:lsdException w:name="Table Grid 4" w:semiHidden="1" w:unhideWhenUsed="1"/>
-    <w:lsdException w:name="Table Grid 5" w:semiHidden="1" w:unhideWhenUsed="1"/>
-    <w:lsdException w:name="Table Grid 6" w:semiHidden="1" w:unhideWhenUsed="1"/>
-    <w:lsdException w:name="Table Grid 7" w:semiHidden="1" w:unhideWhenUsed="1"/>
-    <w:lsdException w:name="Table Grid 8" w:semiHidden="1" w:unhideWhenUsed="1"/>
-    <w:lsdException w:name="Table List 1" w:semiHidden="1" w:unhideWhenUsed="1"/>
-    <w:lsdException w:name="Table List 2" w:semiHidden="1" w:unhideWhenUsed="1"/>
-    <w:lsdException w:name="Table List 3" w:semiHidden="1" w:unhideWhenUsed="1"/>
-    <w:lsdException w:name="Table List 4" w:semiHidden="1" w:unhideWhenUsed="1"/>
-    <w:lsdException w:name="Table List 5" w:semiHidden="1" w:unhideWhenUsed="1"/>
-    <w:lsdException w:name="Table List 6" w:semiHidden="1" w:unhideWhenUsed="1"/>
-    <w:lsdException w:name="Table List 7" w:semiHidden="1" w:unhideWhenUsed="1"/>
-    <w:lsdException w:name="Table List 8" w:semiHidden="1" w:unhideWhenUsed="1"/>
-    <w:lsdException w:name="Table 3D effects 1" w:semiHidden="1" w:unhideWhenUsed="1"/>
-    <w:lsdException w:name="Table 3D effects 2" w:semiHidden="1" w:unhideWhenUsed="1"/>
-    <w:lsdException w:name="Table 3D effects 3" w:semiHidden="1" w:unhideWhenUsed="1"/>
-    <w:lsdException w:name="Table Contemporary" w:semiHidden="1" w:unhideWhenUsed="1"/>
-    <w:lsdException w:name="Table Elegant" w:semiHidden="1" w:unhideWhenUsed="1"/>
-    <w:lsdException w:name="Table Professional" w:semiHidden="1" w:unhideWhenUsed="1"/>
-    <w:lsdException w:name="Table Subtle 1" w:semiHidden="1" w:unhideWhenUsed="1"/>
-    <w:lsdException w:name="Table Subtle 2" w:semiHidden="1" w:unhideWhenUsed="1"/>
-    <w:lsdException w:name="Table Web 1" w:semiHidden="1" w:unhideWhenUsed="1"/>
-    <w:lsdException w:name="Table Web 2" w:semiHidden="1" w:unhideWhenUsed="1"/>
-    <w:lsdException w:name="Table Web 3" w:semiHidden="1" w:unhideWhenUsed="1"/>
-    <w:lsdException w:name="Balloon Text" w:semiHidden="1" w:unhideWhenUsed="1"/>
-    <w:lsdException w:name="Table Grid" w:uiPriority="59"/>
-    <w:lsdException w:name="Table Theme" w:semiHidden="1" w:unhideWhenUsed="1"/>
-    <w:lsdException w:name="Placeholder Text" w:semiHidden="1"/>
-    <w:lsdException w:name="No Spacing" w:uiPriority="1" w:qFormat="1"/>
-    <w:lsdException w:name="Light Shading" w:uiPriority="60"/>
-    <w:lsdException w:name="Light List" w:uiPriority="61"/>
-    <w:lsdException w:name="Light Grid" w:uiPriority="62"/>
-    <w:lsdException w:name="Medium Shading 1" w:uiPriority="63"/>
-    <w:lsdException w:name="Medium Shading 2" w:uiPriority="64"/>
-    <w:lsdException w:name="Medium List 1" w:uiPriority="65"/>
-    <w:lsdException w:name="Medium List 2" w:uiPriority="66"/>
-    <w:lsdException w:name="Medium Grid 1" w:uiPriority="67"/>
-    <w:lsdException w:name="Medium Grid 2" w:uiPriority="68"/>
-    <w:lsdException w:name="Medium Grid 3" w:uiPriority="69"/>
-    <w:lsdException w:name="Dark List" w:uiPriority="70"/>
-    <w:lsdException w:name="Colorful Shading" w:uiPriority="71"/>
-    <w:lsdException w:name="Colorful List" w:uiPriority="72"/>
-    <w:lsdException w:name="Colorful Grid" w:uiPriority="73"/>
-    <w:lsdException w:name="Light Shading Accent 1" w:uiPriority="60"/>
-    <w:lsdException w:name="Light List Accent 1" w:uiPriority="61"/>
-    <w:lsdException w:name="Light Grid Accent 1" w:uiPriority="62"/>
-    <w:lsdException w:name="Medium Shading 1 Accent 1" w:uiPriority="63"/>
-    <w:lsdException w:name="Medium Shading 2 Accent 1" w:uiPriority="64"/>
-    <w:lsdException w:name="Medium List 1 Accent 1" w:uiPriority="65"/>
-    <w:lsdException w:name="Revision" w:semiHidden="1"/>
-    <w:lsdException w:name="List Paragraph" w:uiPriority="34" w:qFormat="1"/>
-    <w:lsdException w:name="Quote" w:uiPriority="29" w:qFormat="1"/>
-    <w:lsdException w:name="Intense Quote" w:uiPriority="30" w:qFormat="1"/>
-    <w:lsdException w:name="Medium List 2 Accent 1" w:uiPriority="66"/>
-    <w:lsdException w:name="Medium Grid 1 Accent 1" w:uiPriority="67"/>
-    <w:lsdException w:name="Medium Grid 2 Accent 1" w:uiPriority="68"/>
-    <w:lsdException w:name="Medium Grid 3 Accent 1" w:uiPriority="69"/>
-    <w:lsdException w:name="Dark List Accent 1" w:uiPriority="70"/>
-    <w:lsdException w:name="Colorful Shading Accent 1" w:uiPriority="71"/>
-    <w:lsdException w:name="Colorful List Accent 1" w:uiPriority="72"/>
-    <w:lsdException w:name="Colorful Grid Accent 1" w:uiPriority="73"/>
-    <w:lsdException w:name="Light Shading Accent 2" w:uiPriority="60"/>
-    <w:lsdException w:name="Light List Accent 2" w:uiPriority="61"/>
-    <w:lsdException w:name="Light Grid Accent 2" w:uiPriority="62"/>
-    <w:lsdException w:name="Medium Shading 1 Accent 2" w:uiPriority="63"/>
-    <w:lsdException w:name="Medium Shading 2 Accent 2" w:uiPriority="64"/>
-    <w:lsdException w:name="Medium List 1 Accent 2" w:uiPriority="65"/>
-    <w:lsdException w:name="Medium List 2 Accent 2" w:uiPriority="66"/>
-    <w:lsdException w:name="Medium Grid 1 Accent 2" w:uiPriority="67"/>
-    <w:lsdException w:name="Medium Grid 2 Accent 2" w:uiPriority="68"/>
-    <w:lsdException w:name="Medium Grid 3 Accent 2" w:uiPriority="69"/>
-    <w:lsdException w:name="Dark List Accent 2" w:uiPriority="70"/>
-    <w:lsdException w:name="Colorful Shading Accent 2" w:uiPriority="71"/>
-    <w:lsdException w:name="Colorful List Accent 2" w:uiPriority="72"/>
-    <w:lsdException w:name="Colorful Grid Accent 2" w:uiPriority="73"/>
-    <w:lsdException w:name="Light Shading Accent 3" w:uiPriority="60"/>
-    <w:lsdException w:name="Light List Accent 3" w:uiPriority="61"/>
-    <w:lsdException w:name="Light Grid Accent 3" w:uiPriority="62"/>
-    <w:lsdException w:name="Medium Shading 1 Accent 3" w:uiPriority="63"/>
-    <w:lsdException w:name="Medium Shading 2 Accent 3" w:uiPriority="64"/>
-    <w:lsdException w:name="Medium List 1 Accent 3" w:uiPriority="65"/>
-    <w:lsdException w:name="Medium List 2 Accent 3" w:uiPriority="66"/>
-    <w:lsdException w:name="Medium Grid 1 Accent 3" w:uiPriority="67"/>
-    <w:lsdException w:name="Medium Grid 2 Accent 3" w:uiPriority="68"/>
-    <w:lsdException w:name="Medium Grid 3 Accent 3" w:uiPriority="69"/>
-    <w:lsdException w:name="Dark List Accent 3" w:uiPriority="70"/>
-    <w:lsdException w:name="Colorful Shading Accent 3" w:uiPriority="71"/>
-    <w:lsdException w:name="Colorful List Accent 3" w:uiPriority="72"/>
-    <w:lsdException w:name="Colorful Grid Accent 3" w:uiPriority="73"/>
-    <w:lsdException w:name="Light Shading Accent 4" w:uiPriority="60"/>
-    <w:lsdException w:name="Light List Accent 4" w:uiPriority="61"/>
-    <w:lsdException w:name="Light Grid Accent 4" w:uiPriority="62"/>
-    <w:lsdException w:name="Medium Shading 1 Accent 4" w:uiPriority="63"/>
-    <w:lsdException w:name="Medium Shading 2 Accent 4" w:uiPriority="64"/>
-    <w:lsdException w:name="Medium List 1 Accent 4" w:uiPriority="65"/>
-    <w:lsdException w:name="Medium List 2 Accent 4" w:uiPriority="66"/>
-    <w:lsdException w:name="Medium Grid 1 Accent 4" w:uiPriority="67"/>
-    <w:lsdException w:name="Medium Grid 2 Accent 4" w:uiPriority="68"/>
-    <w:lsdException w:name="Medium Grid 3 Accent 4" w:uiPriority="69"/>
-    <w:lsdException w:name="Dark List Accent 4" w:uiPriority="70"/>
-    <w:lsdException w:name="Colorful Shading Accent 4" w:uiPriority="71"/>
-    <w:lsdException w:name="Colorful List Accent 4" w:uiPriority="72"/>
-    <w:lsdException w:name="Colorful Grid Accent 4" w:uiPriority="73"/>
-    <w:lsdException w:name="Light Shading Accent 5" w:uiPriority="60"/>
-    <w:lsdException w:name="Light List Accent 5" w:uiPriority="61"/>
-    <w:lsdException w:name="Light Grid Accent 5" w:uiPriority="62"/>
-    <w:lsdException w:name="Medium Shading 1 Accent 5" w:uiPriority="63"/>
-    <w:lsdException w:name="Medium Shading 2 Accent 5" w:uiPriority="64"/>
-    <w:lsdException w:name="Medium List 1 Accent 5" w:uiPriority="65"/>
-    <w:lsdException w:name="Medium List 2 Accent 5" w:uiPriority="66"/>
-    <w:lsdException w:name="Medium Grid 1 Accent 5" w:uiPriority="67"/>
-    <w:lsdException w:name="Medium Grid 2 Accent 5" w:uiPriority="68"/>
-    <w:lsdException w:name="Medium Grid 3 Accent 5" w:uiPriority="69"/>
-    <w:lsdException w:name="Dark List Accent 5" w:uiPriority="70"/>
-    <w:lsdException w:name="Colorful Shading Accent 5" w:uiPriority="71"/>
-    <w:lsdException w:name="Colorful List Accent 5" w:uiPriority="72"/>
-    <w:lsdException w:name="Colorful Grid Accent 5" w:uiPriority="73"/>
-    <w:lsdException w:name="Light Shading Accent 6" w:uiPriority="60"/>
-    <w:lsdException w:name="Light List Accent 6" w:uiPriority="61"/>
-    <w:lsdException w:name="Light Grid Accent 6" w:uiPriority="62"/>
-    <w:lsdException w:name="Medium Shading 1 Accent 6" w:uiPriority="63"/>
-    <w:lsdException w:name="Medium Shading 2 Accent 6" w:uiPriority="64"/>
-    <w:lsdException w:name="Medium List 1 Accent 6" w:uiPriority="65"/>
-    <w:lsdException w:name="Medium List 2 Accent 6" w:uiPriority="66"/>
-    <w:lsdException w:name="Medium Grid 1 Accent 6" w:uiPriority="67"/>
-    <w:lsdException w:name="Medium Grid 2 Accent 6" w:uiPriority="68"/>
-    <w:lsdException w:name="Medium Grid 3 Accent 6" w:uiPriority="69"/>
-    <w:lsdException w:name="Dark List Accent 6" w:uiPriority="70"/>
-    <w:lsdException w:name="Colorful Shading Accent 6" w:uiPriority="71"/>
-    <w:lsdException w:name="Colorful List Accent 6" w:uiPriority="72"/>
-    <w:lsdException w:name="Colorful Grid Accent 6" w:uiPriority="73"/>
-    <w:lsdException w:name="Subtle Emphasis" w:uiPriority="19" w:qFormat="1"/>
-    <w:lsdException w:name="Intense Emphasis" w:uiPriority="21" w:qFormat="1"/>
-    <w:lsdException w:name="Subtle Reference" w:uiPriority="31" w:qFormat="1"/>
-    <w:lsdException w:name="Intense Reference" w:uiPriority="32" w:qFormat="1"/>
-    <w:lsdException w:name="Book Title" w:uiPriority="33" w:qFormat="1"/>
-    <w:lsdException w:name="Bibliography" w:semiHidden="1" w:uiPriority="37" w:unhideWhenUsed="1"/>
-    <w:lsdException w:name="TOC Heading" w:semiHidden="1" w:uiPriority="39" w:unhideWhenUsed="1" w:qFormat="1"/>
-    <w:lsdException w:name="Plain Table 1" w:uiPriority="41"/>
-    <w:lsdException w:name="Plain Table 2" w:uiPriority="42"/>
-    <w:lsdException w:name="Plain Table 3" w:uiPriority="43"/>
-    <w:lsdException w:name="Plain Table 4" w:uiPriority="44"/>
-    <w:lsdException w:name="Plain Table 5" w:uiPriority="45"/>
-    <w:lsdException w:name="Grid Table Light" w:uiPriority="40"/>
-    <w:lsdException w:name="Grid Table 1 Light" w:uiPriority="46"/>
-    <w:lsdException w:name="Grid Table 2" w:uiPriority="47"/>
-    <w:lsdException w:name="Grid Table 3" w:uiPriority="48"/>
-    <w:lsdException w:name="Grid Table 4" w:uiPriority="49"/>
-    <w:lsdException w:name="Grid Table 5 Dark" w:uiPriority="50"/>
-    <w:lsdException w:name="Grid Table 6 Colorful" w:uiPriority="51"/>
-    <w:lsdException w:name="Grid Table 7 Colorful" w:uiPriority="52"/>
-    <w:lsdException w:name="Grid Table 1 Light Accent 1" w:uiPriority="46"/>
-    <w:lsdException w:name="Grid Table 2 Accent 1" w:uiPriority="47"/>
-    <w:lsdException w:name="Grid Table 3 Accent 1" w:uiPriority="48"/>
-    <w:lsdException w:name="Grid Table 4 Accent 1" w:uiPriority="49"/>
-    <w:lsdException w:name="Grid Table 5 Dark Accent 1" w:uiPriority="50"/>
-    <w:lsdException w:name="Grid Table 6 Colorful Accent 1" w:uiPriority="51"/>
-    <w:lsdException w:name="Grid Table 7 Colorful Accent 1" w:uiPriority="52"/>
-    <w:lsdException w:name="Grid Table 1 Light Accent 2" w:uiPriority="46"/>
-    <w:lsdException w:name="Grid Table 2 Accent 2" w:uiPriority="47"/>
-    <w:lsdException w:name="Grid Table 3 Accent 2" w:uiPriority="48"/>
-    <w:lsdException w:name="Grid Table 4 Accent 2" w:uiPriority="49"/>
-    <w:lsdException w:name="Grid Table 5 Dark Accent 2" w:uiPriority="50"/>
-    <w:lsdException w:name="Grid Table 6 Colorful Accent 2" w:uiPriority="51"/>
-    <w:lsdException w:name="Grid Table 7 Colorful Accent 2" w:uiPriority="52"/>
-    <w:lsdException w:name="Grid Table 1 Light Accent 3" w:uiPriority="46"/>
-    <w:lsdException w:name="Grid Table 2 Accent 3" w:uiPriority="47"/>
-    <w:lsdException w:name="Grid Table 3 Accent 3" w:uiPriority="48"/>
-    <w:lsdException w:name="Grid Table 4 Accent 3" w:uiPriority="49"/>
-    <w:lsdException w:name="Grid Table 5 Dark Accent 3" w:uiPriority="50"/>
-    <w:lsdException w:name="Grid Table 6 Colorful Accent 3" w:uiPriority="51"/>
-    <w:lsdException w:name="Grid Table 7 Colorful Accent 3" w:uiPriority="52"/>
-    <w:lsdException w:name="Grid Table 1 Light Accent 4" w:uiPriority="46"/>
-    <w:lsdException w:name="Grid Table 2 Accent 4" w:uiPriority="47"/>
-    <w:lsdException w:name="Grid Table 3 Accent 4" w:uiPriority="48"/>
-    <w:lsdException w:name="Grid Table 4 Accent 4" w:uiPriority="49"/>
-    <w:lsdException w:name="Grid Table 5 Dark Accent 4" w:uiPriority="50"/>
-    <w:lsdException w:name="Grid Table 6 Colorful Accent 4" w:uiPriority="51"/>
-    <w:lsdException w:name="Grid Table 7 Colorful Accent 4" w:uiPriority="52"/>
-    <w:lsdException w:name="Grid Table 1 Light Accent 5" w:uiPriority="46"/>
-    <w:lsdException w:name="Grid Table 2 Accent 5" w:uiPriority="47"/>
-    <w:lsdException w:name="Grid Table 3 Accent 5" w:uiPriority="48"/>
-    <w:lsdException w:name="Grid Table 4 Accent 5" w:uiPriority="49"/>
-    <w:lsdException w:name="Grid Table 5 Dark Accent 5" w:uiPriority="50"/>
-    <w:lsdException w:name="Grid Table 6 Colorful Accent 5" w:uiPriority="51"/>
-    <w:lsdException w:name="Grid Table 7 Colorful Accent 5" w:uiPriority="52"/>
-    <w:lsdException w:name="Grid Table 1 Light Accent 6" w:uiPriority="46"/>
-    <w:lsdException w:name="Grid Table 2 Accent 6" w:uiPriority="47"/>
-    <w:lsdException w:name="Grid Table 3 Accent 6" w:uiPriority="48"/>
-    <w:lsdException w:name="Grid Table 4 Accent 6" w:uiPriority="49"/>
-    <w:lsdException w:name="Grid Table 5 Dark Accent 6" w:uiPriority="50"/>
-    <w:lsdException w:name="Grid Table 6 Colorful Accent 6" w:uiPriority="51"/>
-    <w:lsdException w:name="Grid Table 7 Colorful Accent 6" w:uiPriority="52"/>
-    <w:lsdException w:name="List Table 1 Light" w:uiPriority="46"/>
-    <w:lsdException w:name="List Table 2" w:uiPriority="47"/>
-    <w:lsdException w:name="List Table 3" w:uiPriority="48"/>
-    <w:lsdException w:name="List Table 4" w:uiPriority="49"/>
-    <w:lsdException w:name="List Table 5 Dark" w:uiPriority="50"/>
-    <w:lsdException w:name="List Table 6 Colorful" w:uiPriority="51"/>
-    <w:lsdException w:name="List Table 7 Colorful" w:uiPriority="52"/>
-    <w:lsdException w:name="List Table 1 Light Accent 1" w:uiPriority="46"/>
-    <w:lsdException w:name="List Table 2 Accent 1" w:uiPriority="47"/>
-    <w:lsdException w:name="List Table 3 Accent 1" w:uiPriority="48"/>
-    <w:lsdException w:name="List Table 4 Accent 1" w:uiPriority="49"/>
-    <w:lsdException w:name="List Table 5 Dark Accent 1" w:uiPriority="50"/>
-    <w:lsdException w:name="List Table 6 Colorful Accent 1" w:uiPriority="51"/>
-    <w:lsdException w:name="List Table 7 Colorful Accent 1" w:uiPriority="52"/>
-    <w:lsdException w:name="List Table 1 Light Accent 2" w:uiPriority="46"/>
-    <w:lsdException w:name="List Table 2 Accent 2" w:uiPriority="47"/>
-    <w:lsdException w:name="List Table 3 Accent 2" w:uiPriority="48"/>
-    <w:lsdException w:name="List Table 4 Accent 2" w:uiPriority="49"/>
-    <w:lsdException w:name="List Table 5 Dark Accent 2" w:uiPriority="50"/>
-    <w:lsdException w:name="List Table 6 Colorful Accent 2" w:uiPriority="51"/>
-    <w:lsdException w:name="List Table 7 Colorful Accent 2" w:uiPriority="52"/>
-    <w:lsdException w:name="List Table 1 Light Accent 3" w:uiPriority="46"/>
-    <w:lsdException w:name="List Table 2 Accent 3" w:uiPriority="47"/>
-    <w:lsdException w:name="List Table 3 Accent 3" w:uiPriority="48"/>
-    <w:lsdException w:name="List Table 4 Accent 3" w:uiPriority="49"/>
-    <w:lsdException w:name="List Table 5 Dark Accent 3" w:uiPriority="50"/>
-    <w:lsdException w:name="List Table 6 Colorful Accent 3" w:uiPriority="51"/>
-    <w:lsdException w:name="List Table 7 Colorful Accent 3" w:uiPriority="52"/>
-    <w:lsdException w:name="List Table 1 Light Accent 4" w:uiPriority="46"/>
-    <w:lsdException w:name="List Table 2 Accent 4" w:uiPriority="47"/>
-    <w:lsdException w:name="List Table 3 Accent 4" w:uiPriority="48"/>
-    <w:lsdException w:name="List Table 4 Accent 4" w:uiPriority="49"/>
-    <w:lsdException w:name="List Table 5 Dark Accent 4" w:uiPriority="50"/>
-    <w:lsdException w:name="List Table 6 Colorful Accent 4" w:uiPriority="51"/>
-    <w:lsdException w:name="List Table 7 Colorful Accent 4" w:uiPriority="52"/>
-    <w:lsdException w:name="List Table 1 Light Accent 5" w:uiPriority="46"/>
-    <w:lsdException w:name="List Table 2 Accent 5" w:uiPriority="47"/>
-    <w:lsdException w:name="List Table 3 Accent 5" w:uiPriority="48"/>
-    <w:lsdException w:name="List Table 4 Accent 5" w:uiPriority="49"/>
-    <w:lsdException w:name="List Table 5 Dark Accent 5" w:uiPriority="50"/>
-    <w:lsdException w:name="List Table 6 Colorful Accent 5" w:uiPriority="51"/>
-    <w:lsdException w:name="List Table 7 Colorful Accent 5" w:uiPriority="52"/>
-    <w:lsdException w:name="List Table 1 Light Accent 6" w:uiPriority="46"/>
-    <w:lsdException w:name="List Table 2 Accent 6" w:uiPriority="47"/>
-    <w:lsdException w:name="List Table 3 Accent 6" w:uiPriority="48"/>
-    <w:lsdException w:name="List Table 4 Accent 6" w:uiPriority="49"/>
-    <w:lsdException w:name="List Table 5 Dark Accent 6" w:uiPriority="50"/>
-    <w:lsdException w:name="List Table 6 Colorful Accent 6" w:uiPriority="51"/>
-    <w:lsdException w:name="List Table 7 Colorful Accent 6" w:uiPriority="52"/>
+  <w:latentStyles w:defLockedState="0" w:defUIPriority="99" w:defSemiHidden="1" w:defUnhideWhenUsed="1" w:defQFormat="0" w:count="267">
+    <w:lsdException w:name="Normal" w:semiHidden="0" w:uiPriority="0" w:unhideWhenUsed="0" w:qFormat="1"/>
+    <w:lsdException w:name="heading 1" w:semiHidden="0" w:uiPriority="0" w:unhideWhenUsed="0" w:qFormat="1"/>
+    <w:lsdException w:name="heading 2" w:semiHidden="0" w:uiPriority="0" w:unhideWhenUsed="0" w:qFormat="1"/>
+    <w:lsdException w:name="heading 3" w:semiHidden="0" w:uiPriority="0" w:unhideWhenUsed="0" w:qFormat="1"/>
+    <w:lsdException w:name="heading 4" w:uiPriority="9" w:qFormat="1"/>
+    <w:lsdException w:name="heading 5" w:uiPriority="9" w:qFormat="1"/>
+    <w:lsdException w:name="heading 6" w:uiPriority="9" w:qFormat="1"/>
+    <w:lsdException w:name="heading 7" w:uiPriority="9" w:qFormat="1"/>
+    <w:lsdException w:name="heading 8" w:uiPriority="9" w:qFormat="1"/>
+    <w:lsdException w:name="heading 9" w:uiPriority="9" w:qFormat="1"/>
+    <w:lsdException w:name="toc 1" w:uiPriority="39"/>
+    <w:lsdException w:name="toc 2" w:uiPriority="39"/>
+    <w:lsdException w:name="toc 3" w:uiPriority="39"/>
+    <w:lsdException w:name="toc 4" w:uiPriority="39"/>
+    <w:lsdException w:name="toc 5" w:uiPriority="39"/>
+    <w:lsdException w:name="toc 6" w:uiPriority="39"/>
+    <w:lsdException w:name="toc 7" w:uiPriority="39"/>
+    <w:lsdException w:name="toc 8" w:uiPriority="39"/>
+    <w:lsdException w:name="toc 9" w:uiPriority="39"/>
+    <w:lsdException w:name="footer" w:uiPriority="0"/>
+    <w:lsdException w:name="caption" w:uiPriority="35" w:qFormat="1"/>
+    <w:lsdException w:name="List Bullet" w:uiPriority="0"/>
+    <w:lsdException w:name="Title" w:semiHidden="0" w:uiPriority="10" w:unhideWhenUsed="0" w:qFormat="1"/>
+    <w:lsdException w:name="Default Paragraph Font" w:uiPriority="1"/>
+    <w:lsdException w:name="Subtitle" w:semiHidden="0" w:uiPriority="11" w:unhideWhenUsed="0" w:qFormat="1"/>
+    <w:lsdException w:name="Strong" w:semiHidden="0" w:uiPriority="22" w:unhideWhenUsed="0" w:qFormat="1"/>
+    <w:lsdException w:name="Emphasis" w:semiHidden="0" w:uiPriority="20" w:unhideWhenUsed="0" w:qFormat="1"/>
+    <w:lsdException w:name="Table Grid" w:semiHidden="0" w:uiPriority="59" w:unhideWhenUsed="0"/>
+    <w:lsdException w:name="Placeholder Text" w:unhideWhenUsed="0"/>
+    <w:lsdException w:name="No Spacing" w:semiHidden="0" w:uiPriority="1" w:unhideWhenUsed="0" w:qFormat="1"/>
+    <w:lsdException w:name="Light Shading" w:semiHidden="0" w:uiPriority="60" w:unhideWhenUsed="0"/>
+    <w:lsdException w:name="Light List" w:semiHidden="0" w:uiPriority="61" w:unhideWhenUsed="0"/>
+    <w:lsdException w:name="Light Grid" w:semiHidden="0" w:uiPriority="62" w:unhideWhenUsed="0"/>
+    <w:lsdException w:name="Medium Shading 1" w:semiHidden="0" w:uiPriority="63" w:unhideWhenUsed="0"/>
+    <w:lsdException w:name="Medium Shading 2" w:semiHidden="0" w:uiPriority="64" w:unhideWhenUsed="0"/>
+    <w:lsdException w:name="Medium List 1" w:semiHidden="0" w:uiPriority="65" w:unhideWhenUsed="0"/>
+    <w:lsdException w:name="Medium List 2" w:semiHidden="0" w:uiPriority="66" w:unhideWhenUsed="0"/>
+    <w:lsdException w:name="Medium Grid 1" w:semiHidden="0" w:uiPriority="67" w:unhideWhenUsed="0"/>
+    <w:lsdException w:name="Medium Grid 2" w:semiHidden="0" w:uiPriority="68" w:unhideWhenUsed="0"/>
+    <w:lsdException w:name="Medium Grid 3" w:semiHidden="0" w:uiPriority="69" w:unhideWhenUsed="0"/>
+    <w:lsdException w:name="Dark List" w:semiHidden="0" w:uiPriority="70" w:unhideWhenUsed="0"/>
+    <w:lsdException w:name="Colorful Shading" w:semiHidden="0" w:uiPriority="71" w:unhideWhenUsed="0"/>
+    <w:lsdException w:name="Colorful List" w:semiHidden="0" w:uiPriority="72" w:unhideWhenUsed="0"/>
+    <w:lsdException w:name="Colorful Grid" w:semiHidden="0" w:uiPriority="73" w:unhideWhenUsed="0"/>
+    <w:lsdException w:name="Light Shading Accent 1" w:semiHidden="0" w:uiPriority="60" w:unhideWhenUsed="0"/>
+    <w:lsdException w:name="Light List Accent 1" w:semiHidden="0" w:uiPriority="61" w:unhideWhenUsed="0"/>
+    <w:lsdException w:name="Light Grid Accent 1" w:semiHidden="0" w:uiPriority="62" w:unhideWhenUsed="0"/>
+    <w:lsdException w:name="Medium Shading 1 Accent 1" w:semiHidden="0" w:uiPriority="63" w:unhideWhenUsed="0"/>
+    <w:lsdException w:name="Medium Shading 2 Accent 1" w:semiHidden="0" w:uiPriority="64" w:unhideWhenUsed="0"/>
+    <w:lsdException w:name="Medium List 1 Accent 1" w:semiHidden="0" w:uiPriority="65" w:unhideWhenUsed="0"/>
+    <w:lsdException w:name="Revision" w:unhideWhenUsed="0"/>
+    <w:lsdException w:name="List Paragraph" w:semiHidden="0" w:uiPriority="34" w:unhideWhenUsed="0" w:qFormat="1"/>
+    <w:lsdException w:name="Quote" w:semiHidden="0" w:uiPriority="29" w:unhideWhenUsed="0" w:qFormat="1"/>
+    <w:lsdException w:name="Intense Quote" w:semiHidden="0" w:uiPriority="30" w:unhideWhenUsed="0" w:qFormat="1"/>
+    <w:lsdException w:name="Medium List 2 Accent 1" w:semiHidden="0" w:uiPriority="66" w:unhideWhenUsed="0"/>
+    <w:lsdException w:name="Medium Grid 1 Accent 1" w:semiHidden="0" w:uiPriority="67" w:unhideWhenUsed="0"/>
+    <w:lsdException w:name="Medium Grid 2 Accent 1" w:semiHidden="0" w:uiPriority="68" w:unhideWhenUsed="0"/>
+    <w:lsdException w:name="Medium Grid 3 Accent 1" w:semiHidden="0" w:uiPriority="69" w:unhideWhenUsed="0"/>
+    <w:lsdException w:name="Dark List Accent 1" w:semiHidden="0" w:uiPriority="70" w:unhideWhenUsed="0"/>
+    <w:lsdException w:name="Colorful Shading Accent 1" w:semiHidden="0" w:uiPriority="71" w:unhideWhenUsed="0"/>
+    <w:lsdException w:name="Colorful List Accent 1" w:semiHidden="0" w:uiPriority="72" w:unhideWhenUsed="0"/>
+    <w:lsdException w:name="Colorful Grid Accent 1" w:semiHidden="0" w:uiPriority="73" w:unhideWhenUsed="0"/>
+    <w:lsdException w:name="Light Shading Accent 2" w:semiHidden="0" w:uiPriority="60" w:unhideWhenUsed="0"/>
+    <w:lsdException w:name="Light List Accent 2" w:semiHidden="0" w:uiPriority="61" w:unhideWhenUsed="0"/>
+    <w:lsdException w:name="Light Grid Accent 2" w:semiHidden="0" w:uiPriority="62" w:unhideWhenUsed="0"/>
+    <w:lsdException w:name="Medium Shading 1 Accent 2" w:semiHidden="0" w:uiPriority="63" w:unhideWhenUsed="0"/>
+    <w:lsdException w:name="Medium Shading 2 Accent 2" w:semiHidden="0" w:uiPriority="64" w:unhideWhenUsed="0"/>
+    <w:lsdException w:name="Medium List 1 Accent 2" w:semiHidden="0" w:uiPriority="65" w:unhideWhenUsed="0"/>
+    <w:lsdException w:name="Medium List 2 Accent 2" w:semiHidden="0" w:uiPriority="66" w:unhideWhenUsed="0"/>
+    <w:lsdException w:name="Medium Grid 1 Accent 2" w:semiHidden="0" w:uiPriority="67" w:unhideWhenUsed="0"/>
+    <w:lsdException w:name="Medium Grid 2 Accent 2" w:semiHidden="0" w:uiPriority="68" w:unhideWhenUsed="0"/>
+    <w:lsdException w:name="Medium Grid 3 Accent 2" w:semiHidden="0" w:uiPriority="69" w:unhideWhenUsed="0"/>
+    <w:lsdException w:name="Dark List Accent 2" w:semiHidden="0" w:uiPriority="70" w:unhideWhenUsed="0"/>
+    <w:lsdException w:name="Colorful Shading Accent 2" w:semiHidden="0" w:uiPriority="71" w:unhideWhenUsed="0"/>
+    <w:lsdException w:name="Colorful List Accent 2" w:semiHidden="0" w:uiPriority="72" w:unhideWhenUsed="0"/>
+    <w:lsdException w:name="Colorful Grid Accent 2" w:semiHidden="0" w:uiPriority="73" w:unhideWhenUsed="0"/>
+    <w:lsdException w:name="Light Shading Accent 3" w:semiHidden="0" w:uiPriority="60" w:unhideWhenUsed="0"/>
+    <w:lsdException w:name="Light List Accent 3" w:semiHidden="0" w:uiPriority="61" w:unhideWhenUsed="0"/>
+    <w:lsdException w:name="Light Grid Accent 3" w:semiHidden="0" w:uiPriority="62" w:unhideWhenUsed="0"/>
+    <w:lsdException w:name="Medium Shading 1 Accent 3" w:semiHidden="0" w:uiPriority="63" w:unhideWhenUsed="0"/>
+    <w:lsdException w:name="Medium Shading 2 Accent 3" w:semiHidden="0" w:uiPriority="64" w:unhideWhenUsed="0"/>
+    <w:lsdException w:name="Medium List 1 Accent 3" w:semiHidden="0" w:uiPriority="65" w:unhideWhenUsed="0"/>
+    <w:lsdException w:name="Medium List 2 Accent 3" w:semiHidden="0" w:uiPriority="66" w:unhideWhenUsed="0"/>
+    <w:lsdException w:name="Medium Grid 1 Accent 3" w:semiHidden="0" w:uiPriority="67" w:unhideWhenUsed="0"/>
+    <w:lsdException w:name="Medium Grid 2 Accent 3" w:semiHidden="0" w:uiPriority="68" w:unhideWhenUsed="0"/>
+    <w:lsdException w:name="Medium Grid 3 Accent 3" w:semiHidden="0" w:uiPriority="69" w:unhideWhenUsed="0"/>
+    <w:lsdException w:name="Dark List Accent 3" w:semiHidden="0" w:uiPriority="70" w:unhideWhenUsed="0"/>
+    <w:lsdException w:name="Colorful Shading Accent 3" w:semiHidden="0" w:uiPriority="71" w:unhideWhenUsed="0"/>
+    <w:lsdException w:name="Colorful List Accent 3" w:semiHidden="0" w:uiPriority="72" w:unhideWhenUsed="0"/>
+    <w:lsdException w:name="Colorful Grid Accent 3" w:semiHidden="0" w:uiPriority="73" w:unhideWhenUsed="0"/>
+    <w:lsdException w:name="Light Shading Accent 4" w:semiHidden="0" w:uiPriority="60" w:unhideWhenUsed="0"/>
+    <w:lsdException w:name="Light List Accent 4" w:semiHidden="0" w:uiPriority="61" w:unhideWhenUsed="0"/>
+    <w:lsdException w:name="Light Grid Accent 4" w:semiHidden="0" w:uiPriority="62" w:unhideWhenUsed="0"/>
+    <w:lsdException w:name="Medium Shading 1 Accent 4" w:semiHidden="0" w:uiPriority="63" w:unhideWhenUsed="0"/>
+    <w:lsdException w:name="Medium Shading 2 Accent 4" w:semiHidden="0" w:uiPriority="64" w:unhideWhenUsed="0"/>
+    <w:lsdException w:name="Medium List 1 Accent 4" w:semiHidden="0" w:uiPriority="65" w:unhideWhenUsed="0"/>
+    <w:lsdException w:name="Medium List 2 Accent 4" w:semiHidden="0" w:uiPriority="66" w:unhideWhenUsed="0"/>
+    <w:lsdException w:name="Medium Grid 1 Accent 4" w:semiHidden="0" w:uiPriority="67" w:unhideWhenUsed="0"/>
+    <w:lsdException w:name="Medium Grid 2 Accent 4" w:semiHidden="0" w:uiPriority="68" w:unhideWhenUsed="0"/>
+    <w:lsdException w:name="Medium Grid 3 Accent 4" w:semiHidden="0" w:uiPriority="69" w:unhideWhenUsed="0"/>
+    <w:lsdException w:name="Dark List Accent 4" w:semiHidden="0" w:uiPriority="70" w:unhideWhenUsed="0"/>
+    <w:lsdException w:name="Colorful Shading Accent 4" w:semiHidden="0" w:uiPriority="71" w:unhideWhenUsed="0"/>
+    <w:lsdException w:name="Colorful List Accent 4" w:semiHidden="0" w:uiPriority="72" w:unhideWhenUsed="0"/>
+    <w:lsdException w:name="Colorful Grid Accent 4" w:semiHidden="0" w:uiPriority="73" w:unhideWhenUsed="0"/>
+    <w:lsdException w:name="Light Shading Accent 5" w:semiHidden="0" w:uiPriority="60" w:unhideWhenUsed="0"/>
+    <w:lsdException w:name="Light List Accent 5" w:semiHidden="0" w:uiPriority="61" w:unhideWhenUsed="0"/>
+    <w:lsdException w:name="Light Grid Accent 5" w:semiHidden="0" w:uiPriority="62" w:unhideWhenUsed="0"/>
+    <w:lsdException w:name="Medium Shading 1 Accent 5" w:semiHidden="0" w:uiPriority="63" w:unhideWhenUsed="0"/>
+    <w:lsdException w:name="Medium Shading 2 Accent 5" w:semiHidden="0" w:uiPriority="64" w:unhideWhenUsed="0"/>
+    <w:lsdException w:name="Medium List 1 Accent 5" w:semiHidden="0" w:uiPriority="65" w:unhideWhenUsed="0"/>
+    <w:lsdException w:name="Medium List 2 Accent 5" w:semiHidden="0" w:uiPriority="66" w:unhideWhenUsed="0"/>
+    <w:lsdException w:name="Medium Grid 1 Accent 5" w:semiHidden="0" w:uiPriority="67" w:unhideWhenUsed="0"/>
+    <w:lsdException w:name="Medium Grid 2 Accent 5" w:semiHidden="0" w:uiPriority="68" w:unhideWhenUsed="0"/>
+    <w:lsdException w:name="Medium Grid 3 Accent 5" w:semiHidden="0" w:uiPriority="69" w:unhideWhenUsed="0"/>
+    <w:lsdException w:name="Dark List Accent 5" w:semiHidden="0" w:uiPriority="70" w:unhideWhenUsed="0"/>
+    <w:lsdException w:name="Colorful Shading Accent 5" w:semiHidden="0" w:uiPriority="71" w:unhideWhenUsed="0"/>
+    <w:lsdException w:name="Colorful List Accent 5" w:semiHidden="0" w:uiPriority="72" w:unhideWhenUsed="0"/>
+    <w:lsdException w:name="Colorful Grid Accent 5" w:semiHidden="0" w:uiPriority="73" w:unhideWhenUsed="0"/>
+    <w:lsdException w:name="Light Shading Accent 6" w:semiHidden="0" w:uiPriority="60" w:unhideWhenUsed="0"/>
+    <w:lsdException w:name="Light List Accent 6" w:semiHidden="0" w:uiPriority="61" w:unhideWhenUsed="0"/>
+    <w:lsdException w:name="Light Grid Accent 6" w:semiHidden="0" w:uiPriority="62" w:unhideWhenUsed="0"/>
+    <w:lsdException w:name="Medium Shading 1 Accent 6" w:semiHidden="0" w:uiPriority="63" w:unhideWhenUsed="0"/>
+    <w:lsdException w:name="Medium Shading 2 Accent 6" w:semiHidden="0" w:uiPriority="64" w:unhideWhenUsed="0"/>
+    <w:lsdException w:name="Medium List 1 Accent 6" w:semiHidden="0" w:uiPriority="65" w:unhideWhenUsed="0"/>
+    <w:lsdException w:name="Medium List 2 Accent 6" w:semiHidden="0" w:uiPriority="66" w:unhideWhenUsed="0"/>
+    <w:lsdException w:name="Medium Grid 1 Accent 6" w:semiHidden="0" w:uiPriority="67" w:unhideWhenUsed="0"/>
+    <w:lsdException w:name="Medium Grid 2 Accent 6" w:semiHidden="0" w:uiPriority="68" w:unhideWhenUsed="0"/>
+    <w:lsdException w:name="Medium Grid 3 Accent 6" w:semiHidden="0" w:uiPriority="69" w:unhideWhenUsed="0"/>
+    <w:lsdException w:name="Dark List Accent 6" w:semiHidden="0" w:uiPriority="70" w:unhideWhenUsed="0"/>
+    <w:lsdException w:name="Colorful Shading Accent 6" w:semiHidden="0" w:uiPriority="71" w:unhideWhenUsed="0"/>
+    <w:lsdException w:name="Colorful List Accent 6" w:semiHidden="0" w:uiPriority="72" w:unhideWhenUsed="0"/>
+    <w:lsdException w:name="Colorful Grid Accent 6" w:semiHidden="0" w:uiPriority="73" w:unhideWhenUsed="0"/>
+    <w:lsdException w:name="Subtle Emphasis" w:semiHidden="0" w:uiPriority="19" w:unhideWhenUsed="0" w:qFormat="1"/>
+    <w:lsdException w:name="Intense Emphasis" w:semiHidden="0" w:uiPriority="21" w:unhideWhenUsed="0" w:qFormat="1"/>
+    <w:lsdException w:name="Subtle Reference" w:semiHidden="0" w:uiPriority="31" w:unhideWhenUsed="0" w:qFormat="1"/>
+    <w:lsdException w:name="Intense Reference" w:semiHidden="0" w:uiPriority="32" w:unhideWhenUsed="0" w:qFormat="1"/>
+    <w:lsdException w:name="Book Title" w:semiHidden="0" w:uiPriority="33" w:unhideWhenUsed="0" w:qFormat="1"/>
+    <w:lsdException w:name="Bibliography" w:uiPriority="37"/>
+    <w:lsdException w:name="TOC Heading" w:uiPriority="39" w:qFormat="1"/>
   </w:latentStyles>
   <w:style w:type="paragraph" w:default="1" w:styleId="Normal">
     <w:name w:val="Normal"/>
@@ -13622,6 +13208,7 @@
     <w:uiPriority w:val="99"/>
     <w:semiHidden/>
     <w:unhideWhenUsed/>
+    <w:qFormat/>
     <w:tblPr>
       <w:tblInd w:w="0" w:type="dxa"/>
       <w:tblCellMar>
@@ -13917,11 +13504,11 @@
     <w:basedOn w:val="Fuentedeprrafopredeter"/>
     <w:rsid w:val="00CF490A"/>
   </w:style>
-  <w:style w:type="paragraph" w:styleId="Puesto">
+  <w:style w:type="paragraph" w:styleId="Ttulo">
     <w:name w:val="Title"/>
     <w:basedOn w:val="Normal"/>
     <w:next w:val="Normal"/>
-    <w:link w:val="PuestoCar"/>
+    <w:link w:val="TtuloCar"/>
     <w:uiPriority w:val="10"/>
     <w:qFormat/>
     <w:rsid w:val="00B326D2"/>
@@ -13941,10 +13528,10 @@
       <w:szCs w:val="52"/>
     </w:rPr>
   </w:style>
-  <w:style w:type="character" w:customStyle="1" w:styleId="PuestoCar">
-    <w:name w:val="Puesto Car"/>
+  <w:style w:type="character" w:customStyle="1" w:styleId="TtuloCar">
+    <w:name w:val="Título Car"/>
     <w:basedOn w:val="Fuentedeprrafopredeter"/>
-    <w:link w:val="Puesto"/>
+    <w:link w:val="Ttulo"/>
     <w:uiPriority w:val="10"/>
     <w:rsid w:val="00B326D2"/>
     <w:rPr>

--- a/ERP/Analisis/Propuesta/Vision Scope BM.docx
+++ b/ERP/Analisis/Propuesta/Vision Scope BM.docx
@@ -299,7 +299,14 @@
                 <w:rFonts w:asciiTheme="minorHAnsi" w:hAnsiTheme="minorHAnsi"/>
                 <w:lang w:val="es-MX"/>
               </w:rPr>
-              <w:t>Carlos Gonzalez</w:t>
+              <w:t xml:space="preserve">Carlos </w:t>
+            </w:r>
+            <w:r>
+              <w:rPr>
+                <w:rFonts w:asciiTheme="minorHAnsi" w:hAnsiTheme="minorHAnsi"/>
+                <w:lang w:val="es-MX"/>
+              </w:rPr>
+              <w:t>González</w:t>
             </w:r>
           </w:p>
         </w:tc>
@@ -522,7 +529,7 @@
     <w:p>
       <w:pPr>
         <w:rPr>
-          <w:lang w:val="en-GB"/>
+          <w:lang w:val="es-MX"/>
         </w:rPr>
         <w:sectPr>
           <w:footerReference w:type="even" r:id="rId8"/>
@@ -546,16 +553,28 @@
       <w:bookmarkStart w:id="10" w:name="_Toc349644338"/>
       <w:r>
         <w:rPr>
-          <w:lang w:val="en-GB"/>
+          <w:lang w:val="es-MX"/>
         </w:rPr>
         <w:lastRenderedPageBreak/>
         <w:t>Tabl</w:t>
       </w:r>
       <w:r>
         <w:rPr>
+          <w:lang w:val="es-MX"/>
+        </w:rPr>
+        <w:t>a</w:t>
+      </w:r>
+      <w:r>
+        <w:rPr>
           <w:lang w:val="en-GB"/>
         </w:rPr>
-        <w:t>a de Contenidos</w:t>
+        <w:t xml:space="preserve"> de</w:t>
+      </w:r>
+      <w:r>
+        <w:rPr>
+          <w:lang w:val="es-MX"/>
+        </w:rPr>
+        <w:t xml:space="preserve"> Contenidos</w:t>
       </w:r>
       <w:bookmarkEnd w:id="9"/>
       <w:bookmarkEnd w:id="10"/>
@@ -2003,7 +2022,23 @@
           <w:bCs/>
           <w:lang w:val="es-MX"/>
         </w:rPr>
-        <w:t>BM Solution intentó ampliar su oferta y ofrecer su producto a empresas pequeñas y micro, pero no ha tenido éxito, porque los módulos e información que maneja la versión para empresas medianas, no se adaptan a las necesidades operativas, ni tamaño  en términos de personal que tienen las empresas micro y pequeñas, por lo que hay muchos datos y funcionalidad que no les sirve o confunde a los micro y pequeños empresarios.</w:t>
+        <w:t xml:space="preserve">BM </w:t>
+      </w:r>
+      <w:r>
+        <w:rPr>
+          <w:rFonts w:ascii="Calibri" w:hAnsi="Calibri"/>
+          <w:bCs/>
+          <w:lang w:val="es-MX"/>
+        </w:rPr>
+        <w:t>Solutions</w:t>
+      </w:r>
+      <w:r>
+        <w:rPr>
+          <w:rFonts w:ascii="Calibri" w:hAnsi="Calibri"/>
+          <w:bCs/>
+          <w:lang w:val="es-MX"/>
+        </w:rPr>
+        <w:t xml:space="preserve"> intentó ampliar su oferta y ofrecer su producto a empresas pequeñas y micro, pero no ha tenido éxito, porque los módulos e información que maneja la versión para empresas medianas, no se adaptan a las necesidades operativas, ni tamaño  en términos de personal que tienen las empresas micro y pequeñas, por lo que hay muchos datos y funcionalidad que no les sirve o confunde a los micro y pequeños empresarios.</w:t>
       </w:r>
     </w:p>
     <w:p>
@@ -2202,7 +2237,23 @@
           <w:bCs/>
           <w:lang w:val="es-MX"/>
         </w:rPr>
-        <w:t>un ERP Online simplifacdo son</w:t>
+        <w:t xml:space="preserve">un ERP Online </w:t>
+      </w:r>
+      <w:r>
+        <w:rPr>
+          <w:rFonts w:ascii="Calibri" w:hAnsi="Calibri" w:cs="Arial"/>
+          <w:bCs/>
+          <w:lang w:val="es-MX"/>
+        </w:rPr>
+        <w:t>simplificado</w:t>
+      </w:r>
+      <w:r>
+        <w:rPr>
+          <w:rFonts w:ascii="Calibri" w:hAnsi="Calibri" w:cs="Arial"/>
+          <w:bCs/>
+          <w:lang w:val="es-MX"/>
+        </w:rPr>
+        <w:t xml:space="preserve"> son</w:t>
       </w:r>
       <w:r>
         <w:rPr>
@@ -2401,7 +2452,35 @@
           <w:rFonts w:asciiTheme="minorHAnsi" w:hAnsiTheme="minorHAnsi"/>
           <w:lang w:val="es-MX"/>
         </w:rPr>
-        <w:t>Una vez que se cuente con el ERP Online simplificado, se podrá llegar a un mayor número de empresas ( micros y pequeñas ), pero al mismo tiempo se podrá atender a empresas medianas, al tener la posibilidad de personalizar la aplicación de acuerdo a sus necesidades.</w:t>
+        <w:t xml:space="preserve">Una vez que se cuente con el ERP Online simplificado, se podrá llegar a un mayor número de empresas </w:t>
+      </w:r>
+      <w:r>
+        <w:rPr>
+          <w:rFonts w:asciiTheme="minorHAnsi" w:hAnsiTheme="minorHAnsi"/>
+          <w:lang w:val="es-MX"/>
+        </w:rPr>
+        <w:t>(micros</w:t>
+      </w:r>
+      <w:r>
+        <w:rPr>
+          <w:rFonts w:asciiTheme="minorHAnsi" w:hAnsiTheme="minorHAnsi"/>
+          <w:lang w:val="es-MX"/>
+        </w:rPr>
+        <w:t xml:space="preserve"> y </w:t>
+      </w:r>
+      <w:r>
+        <w:rPr>
+          <w:rFonts w:asciiTheme="minorHAnsi" w:hAnsiTheme="minorHAnsi"/>
+          <w:lang w:val="es-MX"/>
+        </w:rPr>
+        <w:t>pequeñas)</w:t>
+      </w:r>
+      <w:r>
+        <w:rPr>
+          <w:rFonts w:asciiTheme="minorHAnsi" w:hAnsiTheme="minorHAnsi"/>
+          <w:lang w:val="es-MX"/>
+        </w:rPr>
+        <w:t>, pero al mismo tiempo se podrá atender a empresas medianas, al tener la posibilidad de personalizar la aplicación de acuerdo a sus necesidades.</w:t>
       </w:r>
     </w:p>
     <w:p>
@@ -2472,7 +2551,39 @@
           <w:bCs/>
           <w:lang w:val="es-MX"/>
         </w:rPr>
-        <w:t xml:space="preserve"> ERP Online simplificado es un sistema integral que permite realizar en línea las funciones administrativas básicas de cualquier empresa ( Ventas, Compras, Control de Inventario, Cobranza, Pagos, Bancos y Contabilidad) , permitiendo a los usuarios / dueños de empresa poder realizar cualquier actividad relacionada con su negocio, en cualquier lugar, usando cualquier dispositivo, tan solo con contar con una conexión a internet.</w:t>
+        <w:t xml:space="preserve"> ERP Online simplificado es un sistema integral que permite realizar en línea las funciones administrativas básicas de cualquier empresa </w:t>
+      </w:r>
+      <w:r>
+        <w:rPr>
+          <w:rFonts w:ascii="Calibri" w:hAnsi="Calibri" w:cs="Arial"/>
+          <w:bCs/>
+          <w:lang w:val="es-MX"/>
+        </w:rPr>
+        <w:t>(Ventas</w:t>
+      </w:r>
+      <w:r>
+        <w:rPr>
+          <w:rFonts w:ascii="Calibri" w:hAnsi="Calibri" w:cs="Arial"/>
+          <w:bCs/>
+          <w:lang w:val="es-MX"/>
+        </w:rPr>
+        <w:t>, Compras, Control de Inventario, Cobranza, Pagos, Bancos y Contabilidad</w:t>
+      </w:r>
+      <w:r>
+        <w:rPr>
+          <w:rFonts w:ascii="Calibri" w:hAnsi="Calibri" w:cs="Arial"/>
+          <w:bCs/>
+          <w:lang w:val="es-MX"/>
+        </w:rPr>
+        <w:t>),</w:t>
+      </w:r>
+      <w:r>
+        <w:rPr>
+          <w:rFonts w:ascii="Calibri" w:hAnsi="Calibri" w:cs="Arial"/>
+          <w:bCs/>
+          <w:lang w:val="es-MX"/>
+        </w:rPr>
+        <w:t xml:space="preserve"> permitiendo a los usuarios / dueños de empresa poder realizar cualquier actividad relacionada con su negocio, en cualquier lugar, usando cualquier dispositivo, tan solo con contar con una conexión a internet.</w:t>
       </w:r>
     </w:p>
     <w:p>
@@ -2601,7 +2712,7 @@
           <w:bCs/>
           <w:lang w:val="es-MX"/>
         </w:rPr>
-        <w:t xml:space="preserve"> ser</w:t>
+        <w:t xml:space="preserve"> </w:t>
       </w:r>
       <w:r>
         <w:rPr>
@@ -2609,7 +2720,23 @@
           <w:bCs/>
           <w:lang w:val="es-MX"/>
         </w:rPr>
-        <w:t xml:space="preserve">muy </w:t>
+        <w:t>ser</w:t>
+      </w:r>
+      <w:r>
+        <w:rPr>
+          <w:rFonts w:ascii="Calibri" w:hAnsi="Calibri" w:cs="Arial"/>
+          <w:bCs/>
+          <w:lang w:val="es-MX"/>
+        </w:rPr>
+        <w:t xml:space="preserve"> muy</w:t>
+      </w:r>
+      <w:r>
+        <w:rPr>
+          <w:rFonts w:ascii="Calibri" w:hAnsi="Calibri" w:cs="Arial"/>
+          <w:bCs/>
+          <w:lang w:val="es-MX"/>
+        </w:rPr>
+        <w:t xml:space="preserve"> </w:t>
       </w:r>
       <w:r>
         <w:rPr>
@@ -2687,15 +2814,51 @@
           <w:highlight w:val="red"/>
           <w:lang w:val="es-MX"/>
         </w:rPr>
-        <w:t>multi empresas,</w:t>
+        <w:t>múlti</w:t>
       </w:r>
       <w:r>
         <w:rPr>
           <w:rFonts w:ascii="Calibri" w:hAnsi="Calibri" w:cs="Arial"/>
           <w:bCs/>
-          <w:lang w:val="es-MX"/>
-        </w:rPr>
-        <w:t xml:space="preserve"> multi sucursales</w:t>
+          <w:color w:val="FFFFFF" w:themeColor="background1"/>
+          <w:highlight w:val="red"/>
+          <w:lang w:val="es-MX"/>
+        </w:rPr>
+        <w:t xml:space="preserve">ples </w:t>
+      </w:r>
+      <w:r>
+        <w:rPr>
+          <w:rFonts w:ascii="Calibri" w:hAnsi="Calibri" w:cs="Arial"/>
+          <w:bCs/>
+          <w:color w:val="FFFFFF" w:themeColor="background1"/>
+          <w:highlight w:val="red"/>
+          <w:lang w:val="es-MX"/>
+        </w:rPr>
+        <w:t>empresas,</w:t>
+      </w:r>
+      <w:r>
+        <w:rPr>
+          <w:rFonts w:ascii="Calibri" w:hAnsi="Calibri" w:cs="Arial"/>
+          <w:bCs/>
+          <w:lang w:val="es-MX"/>
+        </w:rPr>
+        <w:t xml:space="preserve"> </w:t>
+      </w:r>
+      <w:r>
+        <w:rPr>
+          <w:rFonts w:ascii="Calibri" w:hAnsi="Calibri" w:cs="Arial"/>
+          <w:bCs/>
+          <w:lang w:val="es-MX"/>
+        </w:rPr>
+        <w:t xml:space="preserve">múltiples </w:t>
+      </w:r>
+      <w:r>
+        <w:rPr>
+          <w:rFonts w:ascii="Calibri" w:hAnsi="Calibri" w:cs="Arial"/>
+          <w:bCs/>
+          <w:lang w:val="es-MX"/>
+        </w:rPr>
+        <w:t>sucursales</w:t>
       </w:r>
       <w:r>
         <w:rPr>
@@ -2938,7 +3101,23 @@
           <w:bCs/>
           <w:lang w:val="es-MX"/>
         </w:rPr>
-        <w:t xml:space="preserve">Un Sistema Informáticoque tenga capacidades de ser utilizado </w:t>
+        <w:t xml:space="preserve">Un Sistema </w:t>
+      </w:r>
+      <w:r>
+        <w:rPr>
+          <w:rFonts w:ascii="Calibri" w:hAnsi="Calibri"/>
+          <w:bCs/>
+          <w:lang w:val="es-MX"/>
+        </w:rPr>
+        <w:t>Informático que</w:t>
+      </w:r>
+      <w:r>
+        <w:rPr>
+          <w:rFonts w:ascii="Calibri" w:hAnsi="Calibri"/>
+          <w:bCs/>
+          <w:lang w:val="es-MX"/>
+        </w:rPr>
+        <w:t xml:space="preserve"> tenga capacidades de ser utilizado </w:t>
       </w:r>
       <w:r>
         <w:rPr>
@@ -2995,7 +3174,7 @@
           <w:bCs/>
           <w:lang w:val="es-MX"/>
         </w:rPr>
-        <w:t xml:space="preserve">Un Sistema Informáticoque tenga capacidades de ser utilizado </w:t>
+        <w:t xml:space="preserve">Un Sistema </w:t>
       </w:r>
       <w:r>
         <w:rPr>
@@ -3003,7 +3182,39 @@
           <w:bCs/>
           <w:lang w:val="es-MX"/>
         </w:rPr>
-        <w:t>de manera remota, en diferentes sistemas operativos (Windows, IOs</w:t>
+        <w:t>Informático que</w:t>
+      </w:r>
+      <w:r>
+        <w:rPr>
+          <w:rFonts w:ascii="Calibri" w:hAnsi="Calibri"/>
+          <w:bCs/>
+          <w:lang w:val="es-MX"/>
+        </w:rPr>
+        <w:t xml:space="preserve"> tenga capacidades de ser utilizado </w:t>
+      </w:r>
+      <w:r>
+        <w:rPr>
+          <w:rFonts w:ascii="Calibri" w:hAnsi="Calibri"/>
+          <w:bCs/>
+          <w:lang w:val="es-MX"/>
+        </w:rPr>
+        <w:t>de manera remota, en diferentes</w:t>
+      </w:r>
+      <w:r>
+        <w:rPr>
+          <w:rFonts w:ascii="Calibri" w:hAnsi="Calibri"/>
+          <w:bCs/>
+          <w:lang w:val="es-MX"/>
+        </w:rPr>
+        <w:t xml:space="preserve"> sistemas operativos (Windows, i</w:t>
+      </w:r>
+      <w:r>
+        <w:rPr>
+          <w:rFonts w:ascii="Calibri" w:hAnsi="Calibri"/>
+          <w:bCs/>
+          <w:lang w:val="es-MX"/>
+        </w:rPr>
+        <w:t>Os</w:t>
       </w:r>
       <w:r>
         <w:rPr>
@@ -3714,10 +3925,9 @@
         <w:rPr>
           <w:rFonts w:ascii="Arial" w:hAnsi="Arial" w:cs="Arial"/>
           <w:szCs w:val="32"/>
-          <w:highlight w:val="yellow"/>
-          <w:lang w:val="es-MX"/>
-        </w:rPr>
-        <w:t>( calculado o  capturado ?)</w:t>
+          <w:lang w:val="es-MX"/>
+        </w:rPr>
+        <w:t xml:space="preserve"> capturado</w:t>
       </w:r>
     </w:p>
     <w:p>
@@ -3748,24 +3958,7 @@
           <w:szCs w:val="32"/>
           <w:lang w:val="es-MX"/>
         </w:rPr>
-        <w:t xml:space="preserve"> ( </w:t>
-      </w:r>
-      <w:r>
-        <w:rPr>
-          <w:rFonts w:ascii="Arial" w:hAnsi="Arial" w:cs="Arial"/>
-          <w:szCs w:val="32"/>
-          <w:highlight w:val="yellow"/>
-          <w:lang w:val="es-MX"/>
-        </w:rPr>
-        <w:t>Un solo proveedor por producto ?</w:t>
-      </w:r>
-      <w:r>
-        <w:rPr>
-          <w:rFonts w:ascii="Arial" w:hAnsi="Arial" w:cs="Arial"/>
-          <w:szCs w:val="32"/>
-          <w:lang w:val="es-MX"/>
-        </w:rPr>
-        <w:t>)</w:t>
+        <w:t>(es)</w:t>
       </w:r>
     </w:p>
     <w:p>
@@ -4073,7 +4266,23 @@
           <w:szCs w:val="32"/>
           <w:lang w:val="es-MX"/>
         </w:rPr>
-        <w:t>Recibida parcialmente</w:t>
+        <w:t>Recibida</w:t>
+      </w:r>
+      <w:r>
+        <w:rPr>
+          <w:rFonts w:ascii="Arial" w:hAnsi="Arial" w:cs="Arial"/>
+          <w:szCs w:val="32"/>
+          <w:lang w:val="es-MX"/>
+        </w:rPr>
+        <w:t>s</w:t>
+      </w:r>
+      <w:r>
+        <w:rPr>
+          <w:rFonts w:ascii="Arial" w:hAnsi="Arial" w:cs="Arial"/>
+          <w:szCs w:val="32"/>
+          <w:lang w:val="es-MX"/>
+        </w:rPr>
+        <w:t xml:space="preserve"> parcialmente</w:t>
       </w:r>
     </w:p>
     <w:p>
@@ -4195,7 +4404,15 @@
           <w:szCs w:val="32"/>
           <w:lang w:val="es-MX"/>
         </w:rPr>
-        <w:t xml:space="preserve"> ( </w:t>
+        <w:t xml:space="preserve"> (</w:t>
+      </w:r>
+      <w:r>
+        <w:rPr>
+          <w:rFonts w:ascii="Arial" w:hAnsi="Arial" w:cs="Arial"/>
+          <w:szCs w:val="32"/>
+          <w:lang w:val="es-MX"/>
+        </w:rPr>
+        <w:t>¿</w:t>
       </w:r>
       <w:r>
         <w:rPr>
@@ -4204,7 +4421,16 @@
           <w:highlight w:val="yellow"/>
           <w:lang w:val="es-MX"/>
         </w:rPr>
-        <w:t>Como se maneja?</w:t>
+        <w:t>Cómo</w:t>
+      </w:r>
+      <w:r>
+        <w:rPr>
+          <w:rFonts w:ascii="Arial" w:hAnsi="Arial" w:cs="Arial"/>
+          <w:szCs w:val="32"/>
+          <w:highlight w:val="yellow"/>
+          <w:lang w:val="es-MX"/>
+        </w:rPr>
+        <w:t xml:space="preserve"> se maneja?</w:t>
       </w:r>
       <w:r>
         <w:rPr>
@@ -5613,7 +5839,23 @@
           <w:szCs w:val="32"/>
           <w:lang w:val="es-MX"/>
         </w:rPr>
-        <w:t>Aplicación de deposito (Abono a cuenta del cliente)</w:t>
+        <w:t xml:space="preserve">Aplicación de </w:t>
+      </w:r>
+      <w:r>
+        <w:rPr>
+          <w:rFonts w:ascii="Arial" w:hAnsi="Arial" w:cs="Arial"/>
+          <w:szCs w:val="32"/>
+          <w:lang w:val="es-MX"/>
+        </w:rPr>
+        <w:t>depósito</w:t>
+      </w:r>
+      <w:r>
+        <w:rPr>
+          <w:rFonts w:ascii="Arial" w:hAnsi="Arial" w:cs="Arial"/>
+          <w:szCs w:val="32"/>
+          <w:lang w:val="es-MX"/>
+        </w:rPr>
+        <w:t xml:space="preserve"> (Abono a cuenta del cliente)</w:t>
       </w:r>
     </w:p>
     <w:p>
@@ -5636,7 +5878,23 @@
           <w:szCs w:val="32"/>
           <w:lang w:val="es-MX"/>
         </w:rPr>
-        <w:t>Consulta de deposito (Consulta cuenta del cliente)</w:t>
+        <w:t xml:space="preserve">Consulta de </w:t>
+      </w:r>
+      <w:r>
+        <w:rPr>
+          <w:rFonts w:ascii="Arial" w:hAnsi="Arial" w:cs="Arial"/>
+          <w:szCs w:val="32"/>
+          <w:lang w:val="es-MX"/>
+        </w:rPr>
+        <w:t>depósito</w:t>
+      </w:r>
+      <w:r>
+        <w:rPr>
+          <w:rFonts w:ascii="Arial" w:hAnsi="Arial" w:cs="Arial"/>
+          <w:szCs w:val="32"/>
+          <w:lang w:val="es-MX"/>
+        </w:rPr>
+        <w:t xml:space="preserve"> (Consulta cuenta del cliente)</w:t>
       </w:r>
     </w:p>
     <w:p>
@@ -5659,7 +5917,23 @@
           <w:szCs w:val="32"/>
           <w:lang w:val="es-MX"/>
         </w:rPr>
-        <w:t>Modificación de deposito (Modificación de abono a cuenta del cliente)</w:t>
+        <w:t xml:space="preserve">Modificación de </w:t>
+      </w:r>
+      <w:r>
+        <w:rPr>
+          <w:rFonts w:ascii="Arial" w:hAnsi="Arial" w:cs="Arial"/>
+          <w:szCs w:val="32"/>
+          <w:lang w:val="es-MX"/>
+        </w:rPr>
+        <w:t>depósito</w:t>
+      </w:r>
+      <w:r>
+        <w:rPr>
+          <w:rFonts w:ascii="Arial" w:hAnsi="Arial" w:cs="Arial"/>
+          <w:szCs w:val="32"/>
+          <w:lang w:val="es-MX"/>
+        </w:rPr>
+        <w:t xml:space="preserve"> (Modificación de abono a cuenta del cliente)</w:t>
       </w:r>
     </w:p>
     <w:p>
@@ -7777,7 +8051,23 @@
           <w:bCs/>
           <w:lang w:val="es-MX"/>
         </w:rPr>
-        <w:t>La aplicación no funcionará en un entorno local ( offline ).</w:t>
+        <w:t xml:space="preserve">La aplicación no funcionará en un entorno local </w:t>
+      </w:r>
+      <w:r>
+        <w:rPr>
+          <w:rFonts w:ascii="Calibri" w:hAnsi="Calibri" w:cs="Arial"/>
+          <w:bCs/>
+          <w:lang w:val="es-MX"/>
+        </w:rPr>
+        <w:t>(offline)</w:t>
+      </w:r>
+      <w:r>
+        <w:rPr>
+          <w:rFonts w:ascii="Calibri" w:hAnsi="Calibri" w:cs="Arial"/>
+          <w:bCs/>
+          <w:lang w:val="es-MX"/>
+        </w:rPr>
+        <w:t>.</w:t>
       </w:r>
     </w:p>
     <w:p>
@@ -7950,7 +8240,7 @@
           <w:bCs/>
           <w:lang w:val="es-MX"/>
         </w:rPr>
-        <w:t xml:space="preserve"> con al menos la siguiente configuración: Procesador Xeon de 2 Ghz, Tu</w:t>
+        <w:t xml:space="preserve"> con al menos la siguiente configuración: Procesador Xeon de 2 </w:t>
       </w:r>
       <w:r>
         <w:rPr>
@@ -7958,6 +8248,22 @@
           <w:bCs/>
           <w:lang w:val="es-MX"/>
         </w:rPr>
+        <w:t>GHz</w:t>
+      </w:r>
+      <w:r>
+        <w:rPr>
+          <w:rFonts w:ascii="Calibri" w:hAnsi="Calibri" w:cs="Arial"/>
+          <w:bCs/>
+          <w:lang w:val="es-MX"/>
+        </w:rPr>
+        <w:t>, Tu</w:t>
+      </w:r>
+      <w:r>
+        <w:rPr>
+          <w:rFonts w:ascii="Calibri" w:hAnsi="Calibri" w:cs="Arial"/>
+          <w:bCs/>
+          <w:lang w:val="es-MX"/>
+        </w:rPr>
         <w:t>r</w:t>
       </w:r>
       <w:r>
@@ -7966,7 +8272,7 @@
           <w:bCs/>
           <w:lang w:val="es-MX"/>
         </w:rPr>
-        <w:t>bo, 1066 Mhz, Sistema Operativo Windows 2008 Server, 16 Gb RAM, 2  Disco Duro de 500 Gb configuración en espejo, Tarjeta de Red, DVD, Tarjeta de video 8Mb, Monitor, Teclado, Mouse, UPS con capacidad de respaldo para 1 hora.</w:t>
+        <w:t xml:space="preserve">bo, 1066 </w:t>
       </w:r>
       <w:r>
         <w:rPr>
@@ -7974,7 +8280,63 @@
           <w:bCs/>
           <w:lang w:val="es-MX"/>
         </w:rPr>
-        <w:t xml:space="preserve"> Con SQL Server 2008R2 instalado asi como Microsoft IIS 6 o superior.</w:t>
+        <w:t>MHz</w:t>
+      </w:r>
+      <w:r>
+        <w:rPr>
+          <w:rFonts w:ascii="Calibri" w:hAnsi="Calibri" w:cs="Arial"/>
+          <w:bCs/>
+          <w:lang w:val="es-MX"/>
+        </w:rPr>
+        <w:t>, Sistema Oper</w:t>
+      </w:r>
+      <w:r>
+        <w:rPr>
+          <w:rFonts w:ascii="Calibri" w:hAnsi="Calibri" w:cs="Arial"/>
+          <w:bCs/>
+          <w:lang w:val="es-MX"/>
+        </w:rPr>
+        <w:t>ativo Windows 2008 Server, 16 GB</w:t>
+      </w:r>
+      <w:r>
+        <w:rPr>
+          <w:rFonts w:ascii="Calibri" w:hAnsi="Calibri" w:cs="Arial"/>
+          <w:bCs/>
+          <w:lang w:val="es-MX"/>
+        </w:rPr>
+        <w:t xml:space="preserve"> RAM, 2  Disco Duro de 500 GB</w:t>
+      </w:r>
+      <w:r>
+        <w:rPr>
+          <w:rFonts w:ascii="Calibri" w:hAnsi="Calibri" w:cs="Arial"/>
+          <w:bCs/>
+          <w:lang w:val="es-MX"/>
+        </w:rPr>
+        <w:t xml:space="preserve"> configuración en espejo, Tarjeta de Red, DVD, Tarjeta de video 8Mb, Monitor, Teclado, Mouse, UPS con capacidad de respaldo para 1 hora.</w:t>
+      </w:r>
+      <w:r>
+        <w:rPr>
+          <w:rFonts w:ascii="Calibri" w:hAnsi="Calibri" w:cs="Arial"/>
+          <w:bCs/>
+          <w:lang w:val="es-MX"/>
+        </w:rPr>
+        <w:t xml:space="preserve"> Con SQL Server 2008R2 instalado </w:t>
+      </w:r>
+      <w:r>
+        <w:rPr>
+          <w:rFonts w:ascii="Calibri" w:hAnsi="Calibri" w:cs="Arial"/>
+          <w:bCs/>
+          <w:lang w:val="es-MX"/>
+        </w:rPr>
+        <w:t>así</w:t>
+      </w:r>
+      <w:r>
+        <w:rPr>
+          <w:rFonts w:ascii="Calibri" w:hAnsi="Calibri" w:cs="Arial"/>
+          <w:bCs/>
+          <w:lang w:val="es-MX"/>
+        </w:rPr>
+        <w:t xml:space="preserve"> como Microsoft IIS 6 o superior.</w:t>
       </w:r>
     </w:p>
     <w:p>
@@ -8102,7 +8464,7 @@
           <w:bCs/>
           <w:lang w:val="es-MX"/>
         </w:rPr>
-        <w:t>ERP Online simplificado</w:t>
+        <w:t xml:space="preserve">ERP Online </w:t>
       </w:r>
       <w:r>
         <w:rPr>
@@ -8110,7 +8472,31 @@
           <w:bCs/>
           <w:lang w:val="es-MX"/>
         </w:rPr>
-        <w:t xml:space="preserve">podrá ser accesado </w:t>
+        <w:t>simplificado</w:t>
+      </w:r>
+      <w:r>
+        <w:rPr>
+          <w:rFonts w:ascii="Calibri" w:hAnsi="Calibri" w:cs="Arial"/>
+          <w:bCs/>
+          <w:lang w:val="es-MX"/>
+        </w:rPr>
+        <w:t xml:space="preserve"> podrá</w:t>
+      </w:r>
+      <w:r>
+        <w:rPr>
+          <w:rFonts w:ascii="Calibri" w:hAnsi="Calibri" w:cs="Arial"/>
+          <w:bCs/>
+          <w:lang w:val="es-MX"/>
+        </w:rPr>
+        <w:t xml:space="preserve"> ser accedido</w:t>
+      </w:r>
+      <w:r>
+        <w:rPr>
+          <w:rFonts w:ascii="Calibri" w:hAnsi="Calibri" w:cs="Arial"/>
+          <w:bCs/>
+          <w:lang w:val="es-MX"/>
+        </w:rPr>
+        <w:t xml:space="preserve"> </w:t>
       </w:r>
       <w:r>
         <w:rPr>
@@ -8325,7 +8711,7 @@
           <w:bCs/>
           <w:lang w:val="es-MX"/>
         </w:rPr>
-        <w:t>ERP Online simplificado</w:t>
+        <w:t xml:space="preserve">ERP Online </w:t>
       </w:r>
       <w:r>
         <w:rPr>
@@ -8333,7 +8719,7 @@
           <w:bCs/>
           <w:lang w:val="es-MX"/>
         </w:rPr>
-        <w:t xml:space="preserve">deberá estar protegido por mecanismos de identificación y autentificación, el acceso será garantizado solo </w:t>
+        <w:t>simplificado</w:t>
       </w:r>
       <w:r>
         <w:rPr>
@@ -8341,7 +8727,7 @@
           <w:bCs/>
           <w:lang w:val="es-MX"/>
         </w:rPr>
-        <w:t xml:space="preserve">clientes de BM Solutions y al personal autorizado de BM Solutions </w:t>
+        <w:t xml:space="preserve"> deberá</w:t>
       </w:r>
       <w:r>
         <w:rPr>
@@ -8349,7 +8735,23 @@
           <w:bCs/>
           <w:lang w:val="es-MX"/>
         </w:rPr>
-        <w:t>.</w:t>
+        <w:t xml:space="preserve"> estar protegido por mecanismos de identificación y autentificación, el acceso será garantizado solo </w:t>
+      </w:r>
+      <w:r>
+        <w:rPr>
+          <w:rFonts w:ascii="Calibri" w:hAnsi="Calibri" w:cs="Arial"/>
+          <w:bCs/>
+          <w:lang w:val="es-MX"/>
+        </w:rPr>
+        <w:t xml:space="preserve">clientes de BM Solutions y al personal autorizado de BM </w:t>
+      </w:r>
+      <w:r>
+        <w:rPr>
+          <w:rFonts w:ascii="Calibri" w:hAnsi="Calibri" w:cs="Arial"/>
+          <w:bCs/>
+          <w:lang w:val="es-MX"/>
+        </w:rPr>
+        <w:t>Solutions.</w:t>
       </w:r>
     </w:p>
     <w:p>
@@ -8522,7 +8924,7 @@
       <w:rPr>
         <w:noProof/>
       </w:rPr>
-      <w:t>07/24/2014</w:t>
+      <w:t>07/28/2014</w:t>
     </w:r>
     <w:ins w:id="8" w:author="Dell Burner" w:date="2002-06-23T22:49:00Z">
       <w:r>
@@ -8566,7 +8968,7 @@
         <w:rStyle w:val="Nmerodepgina"/>
         <w:noProof/>
       </w:rPr>
-      <w:t>9</w:t>
+      <w:t>5</w:t>
     </w:r>
     <w:r>
       <w:rPr>
@@ -8661,7 +9063,7 @@
       <w:rPr>
         <w:noProof/>
       </w:rPr>
-      <w:t>07/24/2014</w:t>
+      <w:t>07/28/2014</w:t>
     </w:r>
     <w:ins w:id="52" w:author="Dell Burner" w:date="2002-06-23T22:49:00Z">
       <w:r>

--- a/ERP/Analisis/Propuesta/Vision Scope BM.docx
+++ b/ERP/Analisis/Propuesta/Vision Scope BM.docx
@@ -2796,12 +2796,22 @@
           <w:bCs/>
           <w:lang w:val="es-MX"/>
         </w:rPr>
-        <w:t xml:space="preserve">La aplicación deberá concebirse para </w:t>
+        <w:t xml:space="preserve">La </w:t>
       </w:r>
       <w:r>
         <w:rPr>
           <w:rFonts w:ascii="Calibri" w:hAnsi="Calibri" w:cs="Arial"/>
           <w:bCs/>
+          <w:color w:val="000000" w:themeColor="text1"/>
+          <w:lang w:val="es-MX"/>
+        </w:rPr>
+        <w:t xml:space="preserve">aplicación deberá concebirse para </w:t>
+      </w:r>
+      <w:r>
+        <w:rPr>
+          <w:rFonts w:ascii="Calibri" w:hAnsi="Calibri" w:cs="Arial"/>
+          <w:bCs/>
+          <w:color w:val="000000" w:themeColor="text1"/>
           <w:lang w:val="es-MX"/>
         </w:rPr>
         <w:t xml:space="preserve">operar en un entorno </w:t>
@@ -2810,28 +2820,16 @@
         <w:rPr>
           <w:rFonts w:ascii="Calibri" w:hAnsi="Calibri" w:cs="Arial"/>
           <w:bCs/>
-          <w:color w:val="FFFFFF" w:themeColor="background1"/>
-          <w:highlight w:val="red"/>
-          <w:lang w:val="es-MX"/>
-        </w:rPr>
-        <w:t>múlti</w:t>
+          <w:color w:val="000000" w:themeColor="text1"/>
+          <w:lang w:val="es-MX"/>
+        </w:rPr>
+        <w:t xml:space="preserve">múltiples </w:t>
       </w:r>
       <w:r>
         <w:rPr>
           <w:rFonts w:ascii="Calibri" w:hAnsi="Calibri" w:cs="Arial"/>
           <w:bCs/>
-          <w:color w:val="FFFFFF" w:themeColor="background1"/>
-          <w:highlight w:val="red"/>
-          <w:lang w:val="es-MX"/>
-        </w:rPr>
-        <w:t xml:space="preserve">ples </w:t>
-      </w:r>
-      <w:r>
-        <w:rPr>
-          <w:rFonts w:ascii="Calibri" w:hAnsi="Calibri" w:cs="Arial"/>
-          <w:bCs/>
-          <w:color w:val="FFFFFF" w:themeColor="background1"/>
-          <w:highlight w:val="red"/>
+          <w:color w:val="000000" w:themeColor="text1"/>
           <w:lang w:val="es-MX"/>
         </w:rPr>
         <w:t>empresas,</w:t>
@@ -4266,7 +4264,15 @@
           <w:szCs w:val="32"/>
           <w:lang w:val="es-MX"/>
         </w:rPr>
-        <w:t>Recibida</w:t>
+        <w:t>Visualización de órdenes r</w:t>
+      </w:r>
+      <w:r>
+        <w:rPr>
+          <w:rFonts w:ascii="Arial" w:hAnsi="Arial" w:cs="Arial"/>
+          <w:szCs w:val="32"/>
+          <w:lang w:val="es-MX"/>
+        </w:rPr>
+        <w:t>ecibida</w:t>
       </w:r>
       <w:r>
         <w:rPr>
@@ -4398,48 +4404,6 @@
         </w:rPr>
         <w:t>Condiciones de pago</w:t>
       </w:r>
-      <w:r>
-        <w:rPr>
-          <w:rFonts w:ascii="Arial" w:hAnsi="Arial" w:cs="Arial"/>
-          <w:szCs w:val="32"/>
-          <w:lang w:val="es-MX"/>
-        </w:rPr>
-        <w:t xml:space="preserve"> (</w:t>
-      </w:r>
-      <w:r>
-        <w:rPr>
-          <w:rFonts w:ascii="Arial" w:hAnsi="Arial" w:cs="Arial"/>
-          <w:szCs w:val="32"/>
-          <w:lang w:val="es-MX"/>
-        </w:rPr>
-        <w:t>¿</w:t>
-      </w:r>
-      <w:r>
-        <w:rPr>
-          <w:rFonts w:ascii="Arial" w:hAnsi="Arial" w:cs="Arial"/>
-          <w:szCs w:val="32"/>
-          <w:highlight w:val="yellow"/>
-          <w:lang w:val="es-MX"/>
-        </w:rPr>
-        <w:t>Cómo</w:t>
-      </w:r>
-      <w:r>
-        <w:rPr>
-          <w:rFonts w:ascii="Arial" w:hAnsi="Arial" w:cs="Arial"/>
-          <w:szCs w:val="32"/>
-          <w:highlight w:val="yellow"/>
-          <w:lang w:val="es-MX"/>
-        </w:rPr>
-        <w:t xml:space="preserve"> se maneja?</w:t>
-      </w:r>
-      <w:r>
-        <w:rPr>
-          <w:rFonts w:ascii="Arial" w:hAnsi="Arial" w:cs="Arial"/>
-          <w:szCs w:val="32"/>
-          <w:lang w:val="es-MX"/>
-        </w:rPr>
-        <w:t>)</w:t>
-      </w:r>
     </w:p>
     <w:p>
       <w:pPr>
@@ -4831,31 +4795,6 @@
           <w:lang w:val="es-MX"/>
         </w:rPr>
         <w:t>Apartado</w:t>
-      </w:r>
-      <w:r>
-        <w:rPr>
-          <w:rFonts w:ascii="Arial" w:hAnsi="Arial" w:cs="Arial"/>
-          <w:szCs w:val="32"/>
-          <w:lang w:val="es-MX"/>
-        </w:rPr>
-        <w:t xml:space="preserve"> (</w:t>
-      </w:r>
-      <w:r>
-        <w:rPr>
-          <w:rFonts w:ascii="Arial" w:hAnsi="Arial" w:cs="Arial"/>
-          <w:szCs w:val="32"/>
-          <w:highlight w:val="yellow"/>
-          <w:lang w:val="es-MX"/>
-        </w:rPr>
-        <w:t>¿Cómo se va a manejar?</w:t>
-      </w:r>
-      <w:r>
-        <w:rPr>
-          <w:rFonts w:ascii="Arial" w:hAnsi="Arial" w:cs="Arial"/>
-          <w:szCs w:val="32"/>
-          <w:lang w:val="es-MX"/>
-        </w:rPr>
-        <w:t>)</w:t>
       </w:r>
     </w:p>
     <w:p>
@@ -8924,7 +8863,7 @@
       <w:rPr>
         <w:noProof/>
       </w:rPr>
-      <w:t>07/28/2014</w:t>
+      <w:t>07/29/2014</w:t>
     </w:r>
     <w:ins w:id="8" w:author="Dell Burner" w:date="2002-06-23T22:49:00Z">
       <w:r>
@@ -9063,7 +9002,7 @@
       <w:rPr>
         <w:noProof/>
       </w:rPr>
-      <w:t>07/28/2014</w:t>
+      <w:t>07/29/2014</w:t>
     </w:r>
     <w:ins w:id="52" w:author="Dell Burner" w:date="2002-06-23T22:49:00Z">
       <w:r>

--- a/ERP/Analisis/Propuesta/Vision Scope BM.docx
+++ b/ERP/Analisis/Propuesta/Vision Scope BM.docx
@@ -4133,7 +4133,7 @@
       <w:pPr>
         <w:pStyle w:val="Prrafodelista"/>
         <w:numPr>
-          <w:ilvl w:val="0"/>
+          <w:ilvl w:val="1"/>
           <w:numId w:val="34"/>
         </w:numPr>
         <w:jc w:val="both"/>
@@ -8907,7 +8907,7 @@
         <w:rStyle w:val="Nmerodepgina"/>
         <w:noProof/>
       </w:rPr>
-      <w:t>5</w:t>
+      <w:t>6</w:t>
     </w:r>
     <w:r>
       <w:rPr>
